--- a/01_Administratif/2019 Cahier des charges P1704 .docx
+++ b/01_Administratif/2019 Cahier des charges P1704 .docx
@@ -489,10 +489,10 @@
       </w:r>
     </w:p>
     <w:bookmarkStart w:id="0" w:name="_Toc3192542" w:displacedByCustomXml="next"/>
-    <w:bookmarkStart w:id="1" w:name="_Toc511898621" w:displacedByCustomXml="next"/>
-    <w:bookmarkStart w:id="2" w:name="_Toc509323805" w:displacedByCustomXml="next"/>
-    <w:bookmarkStart w:id="3" w:name="_Toc511898697" w:displacedByCustomXml="next"/>
-    <w:bookmarkStart w:id="4" w:name="_Toc512515373" w:displacedByCustomXml="next"/>
+    <w:bookmarkStart w:id="1" w:name="_Toc512515373" w:displacedByCustomXml="next"/>
+    <w:bookmarkStart w:id="2" w:name="_Toc511898697" w:displacedByCustomXml="next"/>
+    <w:bookmarkStart w:id="3" w:name="_Toc509323805" w:displacedByCustomXml="next"/>
+    <w:bookmarkStart w:id="4" w:name="_Toc511898621" w:displacedByCustomXml="next"/>
     <w:sdt>
       <w:sdtPr>
         <w:rPr>
@@ -911,11 +911,11 @@
       </w:r>
       <w:bookmarkStart w:id="7" w:name="_Toc509323807"/>
       <w:bookmarkEnd w:id="5"/>
+      <w:bookmarkEnd w:id="6"/>
       <w:bookmarkEnd w:id="4"/>
       <w:bookmarkEnd w:id="3"/>
       <w:bookmarkEnd w:id="2"/>
       <w:bookmarkEnd w:id="1"/>
-      <w:bookmarkEnd w:id="6"/>
     </w:p>
     <w:bookmarkEnd w:id="7"/>
     <w:p/>
@@ -1034,19 +1034,17 @@
           </wp:inline>
         </w:drawing>
       </w:r>
-      <w:bookmarkStart w:id="9" w:name="_GoBack"/>
-      <w:bookmarkEnd w:id="9"/>
     </w:p>
     <w:p>
       <w:pPr>
         <w:pStyle w:val="Titre1"/>
       </w:pPr>
-      <w:bookmarkStart w:id="10" w:name="_Toc3192545"/>
+      <w:bookmarkStart w:id="9" w:name="_Toc3192545"/>
       <w:r>
         <w:lastRenderedPageBreak/>
         <w:t>Manette Universelle</w:t>
       </w:r>
-      <w:bookmarkEnd w:id="10"/>
+      <w:bookmarkEnd w:id="9"/>
     </w:p>
     <w:p>
       <w:pPr>
@@ -1310,7 +1308,13 @@
       </w:pPr>
       <w:r>
         <w:lastRenderedPageBreak/>
-        <w:t>La manette sera alimentée par une batterie rechargeable par USB. Nous avons prévu une autonomie de 1H dans des conditions de jeu constant.</w:t>
+        <w:t>La manette sera alimentée par une batterie rechargeable par USB. Nous avons prévu une autonomie de</w:t>
+      </w:r>
+      <w:r>
+        <w:t xml:space="preserve"> minimum</w:t>
+      </w:r>
+      <w:r>
+        <w:t xml:space="preserve"> 1H dans des conditions de jeu constant.</w:t>
       </w:r>
     </w:p>
     <w:p/>
@@ -1336,7 +1340,15 @@
         </w:numPr>
       </w:pPr>
       <w:r>
-        <w:t>Un second design de manette fonctionnant sur le même principe permettra de piloter le minotaure du projet P1631</w:t>
+        <w:t xml:space="preserve">Un second design de manette </w:t>
+      </w:r>
+      <w:r>
+        <w:t xml:space="preserve">similaire et </w:t>
+      </w:r>
+      <w:bookmarkStart w:id="10" w:name="_GoBack"/>
+      <w:bookmarkEnd w:id="10"/>
+      <w:r>
+        <w:t>fonctionnant sur le même principe permettra de piloter le minotaure du projet P1631</w:t>
       </w:r>
     </w:p>
     <w:p>
@@ -1395,7 +1407,7 @@
             <v:path o:extrusionok="f" gradientshapeok="t" o:connecttype="rect"/>
             <o:lock v:ext="edit" aspectratio="t"/>
           </v:shapetype>
-          <v:shape id="_x0000_i1025" type="#_x0000_t75" alt="Ligne de signature Microsoft Office..." style="width:192.35pt;height:95.65pt">
+          <v:shape id="_x0000_i1025" type="#_x0000_t75" alt="Ligne de signature Microsoft Office..." style="width:192.75pt;height:95.25pt">
             <v:imagedata r:id="rId14" o:title=""/>
             <o:lock v:ext="edit" ungrouping="t" rotation="t" cropping="t" verticies="t" text="t" grouping="t"/>
             <o:signatureline v:ext="edit" id="{1500E4E5-660C-45DB-9464-4BFD528E2AE8}" provid="{00000000-0000-0000-0000-000000000000}" o:suggestedsigner="LOCATELLI Mark" o:suggestedsigner2="Enseignant" showsigndate="f" issignatureline="t"/>
@@ -1404,7 +1416,7 @@
       </w:r>
       <w:r>
         <w:pict>
-          <v:shape id="_x0000_i1026" type="#_x0000_t75" alt="Ligne de signature Microsoft Office..." style="width:192.35pt;height:95.65pt">
+          <v:shape id="_x0000_i1026" type="#_x0000_t75" alt="Ligne de signature Microsoft Office..." style="width:192.75pt;height:95.25pt">
             <v:imagedata r:id="rId15" o:title=""/>
             <o:lock v:ext="edit" ungrouping="t" rotation="t" cropping="t" verticies="t" text="t" grouping="t"/>
             <o:signatureline v:ext="edit" id="{B72FC145-47F7-4526-AB4B-D0796ECBE5AC}" provid="{00000000-0000-0000-0000-000000000000}" o:suggestedsigner="MAILLARD Joan" issignatureline="t"/>
@@ -1413,7 +1425,7 @@
       </w:r>
       <w:r>
         <w:pict>
-          <v:shape id="_x0000_i1027" type="#_x0000_t75" alt="Ligne de signature Microsoft Office..." style="width:192.35pt;height:95.65pt">
+          <v:shape id="_x0000_i1027" type="#_x0000_t75" alt="Ligne de signature Microsoft Office..." style="width:192.75pt;height:95.25pt">
             <v:imagedata r:id="rId16" o:title=""/>
             <o:lock v:ext="edit" ungrouping="t" rotation="t" cropping="t" verticies="t" text="t" grouping="t"/>
             <o:signatureline v:ext="edit" id="{56A3BC86-547A-4720-93BB-624B478E6A94}" provid="{00000000-0000-0000-0000-000000000000}" o:suggestedsigner="KAHRIMANOVIC Adel" issignatureline="t"/>
@@ -5812,7 +5824,7 @@
 </file>
 
 <file path=customXml/itemProps2.xml><?xml version="1.0" encoding="utf-8"?>
-<ds:datastoreItem xmlns:ds="http://schemas.openxmlformats.org/officeDocument/2006/customXml" ds:itemID="{47C85529-0EDA-4A75-84A1-6EA742960E1F}">
+<ds:datastoreItem xmlns:ds="http://schemas.openxmlformats.org/officeDocument/2006/customXml" ds:itemID="{54C3B9C1-21AB-402F-98A4-3C2EF43899BC}">
   <ds:schemaRefs>
     <ds:schemaRef ds:uri="http://schemas.openxmlformats.org/officeDocument/2006/bibliography"/>
   </ds:schemaRefs>

--- a/01_Administratif/2019 Cahier des charges P1704 .docx
+++ b/01_Administratif/2019 Cahier des charges P1704 .docx
@@ -489,10 +489,10 @@
       </w:r>
     </w:p>
     <w:bookmarkStart w:id="0" w:name="_Toc3192542" w:displacedByCustomXml="next"/>
-    <w:bookmarkStart w:id="1" w:name="_Toc512515373" w:displacedByCustomXml="next"/>
-    <w:bookmarkStart w:id="2" w:name="_Toc511898697" w:displacedByCustomXml="next"/>
-    <w:bookmarkStart w:id="3" w:name="_Toc509323805" w:displacedByCustomXml="next"/>
-    <w:bookmarkStart w:id="4" w:name="_Toc511898621" w:displacedByCustomXml="next"/>
+    <w:bookmarkStart w:id="1" w:name="_Toc511898621" w:displacedByCustomXml="next"/>
+    <w:bookmarkStart w:id="2" w:name="_Toc509323805" w:displacedByCustomXml="next"/>
+    <w:bookmarkStart w:id="3" w:name="_Toc511898697" w:displacedByCustomXml="next"/>
+    <w:bookmarkStart w:id="4" w:name="_Toc512515373" w:displacedByCustomXml="next"/>
     <w:sdt>
       <w:sdtPr>
         <w:rPr>
@@ -910,12 +910,14 @@
         <w:t>Introduction</w:t>
       </w:r>
       <w:bookmarkStart w:id="7" w:name="_Toc509323807"/>
+      <w:bookmarkStart w:id="8" w:name="_GoBack"/>
       <w:bookmarkEnd w:id="5"/>
       <w:bookmarkEnd w:id="6"/>
       <w:bookmarkEnd w:id="4"/>
       <w:bookmarkEnd w:id="3"/>
       <w:bookmarkEnd w:id="2"/>
       <w:bookmarkEnd w:id="1"/>
+      <w:bookmarkEnd w:id="8"/>
     </w:p>
     <w:bookmarkEnd w:id="7"/>
     <w:p/>
@@ -926,24 +928,51 @@
     </w:p>
     <w:p>
       <w:r>
-        <w:t>Pour ce projet, nous développerons une manette</w:t>
-      </w:r>
-      <w:r>
-        <w:t xml:space="preserve"> qui sera utilisée par divers groupes pour leur projet au sein de la classe.</w:t>
+        <w:t>Pour ce projet, nous développerons</w:t>
+      </w:r>
+      <w:r>
+        <w:t xml:space="preserve"> des</w:t>
+      </w:r>
+      <w:r>
+        <w:t xml:space="preserve"> manette</w:t>
+      </w:r>
+      <w:r>
+        <w:t>s</w:t>
+      </w:r>
+      <w:r>
+        <w:t xml:space="preserve"> qui s</w:t>
+      </w:r>
+      <w:r>
+        <w:t>eront</w:t>
+      </w:r>
+      <w:r>
+        <w:t xml:space="preserve"> utilisée</w:t>
+      </w:r>
+      <w:r>
+        <w:t>s</w:t>
+      </w:r>
+      <w:r>
+        <w:t xml:space="preserve"> par divers groupes pour leur projet au sein </w:t>
+      </w:r>
+      <w:r>
+        <w:t>des MCT</w:t>
+      </w:r>
+      <w:r>
+        <w:t>.</w:t>
       </w:r>
     </w:p>
     <w:p>
       <w:pPr>
         <w:pStyle w:val="Titre1"/>
       </w:pPr>
-      <w:bookmarkStart w:id="8" w:name="_Toc3192544"/>
+      <w:bookmarkStart w:id="9" w:name="_Toc3192544"/>
       <w:r>
         <w:t>Manette</w:t>
       </w:r>
       <w:r>
         <w:t xml:space="preserve"> arcade</w:t>
       </w:r>
-      <w:bookmarkEnd w:id="8"/>
+      <w:bookmarkEnd w:id="9"/>
     </w:p>
     <w:p/>
     <w:p>
@@ -1039,12 +1068,12 @@
       <w:pPr>
         <w:pStyle w:val="Titre1"/>
       </w:pPr>
-      <w:bookmarkStart w:id="9" w:name="_Toc3192545"/>
+      <w:bookmarkStart w:id="10" w:name="_Toc3192545"/>
       <w:r>
         <w:lastRenderedPageBreak/>
         <w:t>Manette Universelle</w:t>
       </w:r>
-      <w:bookmarkEnd w:id="9"/>
+      <w:bookmarkEnd w:id="10"/>
     </w:p>
     <w:p>
       <w:pPr>
@@ -1055,7 +1084,15 @@
         </w:numPr>
       </w:pPr>
       <w:r>
-        <w:t xml:space="preserve">La communication entre la manette et l’objet qu’on veut piloter se fera par Bluetooth via le module NodeMCU ESP32. </w:t>
+        <w:t xml:space="preserve">La communication entre la manette et l’objet qu’on veut piloter se fera par Bluetooth via le module </w:t>
+      </w:r>
+      <w:proofErr w:type="spellStart"/>
+      <w:r>
+        <w:t>NodeMCU</w:t>
+      </w:r>
+      <w:proofErr w:type="spellEnd"/>
+      <w:r>
+        <w:t xml:space="preserve"> ESP32. </w:t>
       </w:r>
       <w:r>
         <w:rPr>
@@ -1123,7 +1160,15 @@
         </w:numPr>
       </w:pPr>
       <w:r>
-        <w:t>Conception d’une manette universelle permettant de piloter les robots chevaliers du projet P1631, ainsi que le module pédagogique MCT Siemens 1200/Arduino.</w:t>
+        <w:t>Conception d’une manette universelle permettant de piloter les robots chevaliers du projet P1631, ainsi que le module pédagogique MCT Siemens 1200/</w:t>
+      </w:r>
+      <w:proofErr w:type="spellStart"/>
+      <w:r>
+        <w:t>Arduino</w:t>
+      </w:r>
+      <w:proofErr w:type="spellEnd"/>
+      <w:r>
+        <w:t>.</w:t>
       </w:r>
     </w:p>
     <w:p/>
@@ -1136,7 +1181,15 @@
         </w:numPr>
       </w:pPr>
       <w:r>
-        <w:t>La manette sera basée sur les manettes de la console Gamecube de Nintendo en ce qui concerne les différents boutons.</w:t>
+        <w:t xml:space="preserve">La manette sera basée sur les manettes de la console </w:t>
+      </w:r>
+      <w:proofErr w:type="spellStart"/>
+      <w:r>
+        <w:t>Gamecube</w:t>
+      </w:r>
+      <w:proofErr w:type="spellEnd"/>
+      <w:r>
+        <w:t xml:space="preserve"> de Nintendo en ce qui concerne les différents boutons.</w:t>
       </w:r>
     </w:p>
     <w:p/>
@@ -1149,8 +1202,13 @@
         </w:numPr>
       </w:pPr>
       <w:r>
-        <w:t>Voici les caractéristiques supplémentaires de notre manette par rapport à celle de la Gamecube</w:t>
-      </w:r>
+        <w:t xml:space="preserve">Voici les caractéristiques supplémentaires de notre manette par rapport à celle de la </w:t>
+      </w:r>
+      <w:proofErr w:type="spellStart"/>
+      <w:r>
+        <w:t>Gamecube</w:t>
+      </w:r>
+      <w:proofErr w:type="spellEnd"/>
       <w:r>
         <w:t> :</w:t>
       </w:r>
@@ -1256,7 +1314,15 @@
         </w:numPr>
       </w:pPr>
       <w:r>
-        <w:t>1 bumper en plus du côté gauche de la manette</w:t>
+        <w:t xml:space="preserve">1 </w:t>
+      </w:r>
+      <w:proofErr w:type="spellStart"/>
+      <w:r>
+        <w:t>bumper</w:t>
+      </w:r>
+      <w:proofErr w:type="spellEnd"/>
+      <w:r>
+        <w:t xml:space="preserve"> en plus du côté gauche de la manette</w:t>
       </w:r>
     </w:p>
     <w:p>
@@ -1280,7 +1346,15 @@
         </w:numPr>
       </w:pPr>
       <w:r>
-        <w:t>Un buzzer pour donner des informations auditives</w:t>
+        <w:t xml:space="preserve">Un </w:t>
+      </w:r>
+      <w:proofErr w:type="spellStart"/>
+      <w:r>
+        <w:t>buzzer</w:t>
+      </w:r>
+      <w:proofErr w:type="spellEnd"/>
+      <w:r>
+        <w:t xml:space="preserve"> pour donner des informations auditives</w:t>
       </w:r>
     </w:p>
     <w:p>
@@ -1345,8 +1419,6 @@
       <w:r>
         <w:t xml:space="preserve">similaire et </w:t>
       </w:r>
-      <w:bookmarkStart w:id="10" w:name="_GoBack"/>
-      <w:bookmarkEnd w:id="10"/>
       <w:r>
         <w:t>fonctionnant sur le même principe permettra de piloter le minotaure du projet P1631</w:t>
       </w:r>
@@ -1507,7 +1579,7 @@
             <w:noProof/>
             <w:lang w:val="fr-FR"/>
           </w:rPr>
-          <w:t>3</w:t>
+          <w:t>2</w:t>
         </w:r>
         <w:r>
           <w:fldChar w:fldCharType="end"/>
@@ -5824,7 +5896,7 @@
 </file>
 
 <file path=customXml/itemProps2.xml><?xml version="1.0" encoding="utf-8"?>
-<ds:datastoreItem xmlns:ds="http://schemas.openxmlformats.org/officeDocument/2006/customXml" ds:itemID="{54C3B9C1-21AB-402F-98A4-3C2EF43899BC}">
+<ds:datastoreItem xmlns:ds="http://schemas.openxmlformats.org/officeDocument/2006/customXml" ds:itemID="{2659A0CA-2FCF-425D-8F46-54B28658481D}">
   <ds:schemaRefs>
     <ds:schemaRef ds:uri="http://schemas.openxmlformats.org/officeDocument/2006/bibliography"/>
   </ds:schemaRefs>

--- a/01_Administratif/2019 Cahier des charges P1704 .docx
+++ b/01_Administratif/2019 Cahier des charges P1704 .docx
@@ -22,7 +22,7 @@
               <w:lang w:eastAsia="fr-CH"/>
             </w:rPr>
             <w:drawing>
-              <wp:anchor distT="0" distB="0" distL="114300" distR="114300" simplePos="0" relativeHeight="251741184" behindDoc="0" locked="0" layoutInCell="1" allowOverlap="1" wp14:anchorId="20847112" wp14:editId="13F28FB7">
+              <wp:anchor distT="0" distB="0" distL="114300" distR="114300" simplePos="0" relativeHeight="251741184" behindDoc="0" locked="0" layoutInCell="1" allowOverlap="1" wp14:anchorId="1A2F8C16" wp14:editId="2D1DF219">
                 <wp:simplePos x="0" y="0"/>
                 <wp:positionH relativeFrom="margin">
                   <wp:align>right</wp:align>
@@ -90,7 +90,7 @@
               <w:lang w:eastAsia="fr-CH"/>
             </w:rPr>
             <w:drawing>
-              <wp:anchor distT="0" distB="0" distL="114300" distR="114300" simplePos="0" relativeHeight="251764736" behindDoc="0" locked="0" layoutInCell="1" allowOverlap="1" wp14:anchorId="7742D706" wp14:editId="5A40011C">
+              <wp:anchor distT="0" distB="0" distL="114300" distR="114300" simplePos="0" relativeHeight="251764736" behindDoc="0" locked="0" layoutInCell="1" allowOverlap="1" wp14:anchorId="70DD7535" wp14:editId="7AE66112">
                 <wp:simplePos x="0" y="0"/>
                 <wp:positionH relativeFrom="margin">
                   <wp:posOffset>0</wp:posOffset>
@@ -489,10 +489,10 @@
       </w:r>
     </w:p>
     <w:bookmarkStart w:id="0" w:name="_Toc3192542" w:displacedByCustomXml="next"/>
-    <w:bookmarkStart w:id="1" w:name="_Toc511898621" w:displacedByCustomXml="next"/>
-    <w:bookmarkStart w:id="2" w:name="_Toc509323805" w:displacedByCustomXml="next"/>
-    <w:bookmarkStart w:id="3" w:name="_Toc511898697" w:displacedByCustomXml="next"/>
-    <w:bookmarkStart w:id="4" w:name="_Toc512515373" w:displacedByCustomXml="next"/>
+    <w:bookmarkStart w:id="1" w:name="_Toc512515373" w:displacedByCustomXml="next"/>
+    <w:bookmarkStart w:id="2" w:name="_Toc511898697" w:displacedByCustomXml="next"/>
+    <w:bookmarkStart w:id="3" w:name="_Toc509323805" w:displacedByCustomXml="next"/>
+    <w:bookmarkStart w:id="4" w:name="_Toc511898621" w:displacedByCustomXml="next"/>
     <w:sdt>
       <w:sdtPr>
         <w:rPr>
@@ -910,14 +910,12 @@
         <w:t>Introduction</w:t>
       </w:r>
       <w:bookmarkStart w:id="7" w:name="_Toc509323807"/>
-      <w:bookmarkStart w:id="8" w:name="_GoBack"/>
       <w:bookmarkEnd w:id="5"/>
       <w:bookmarkEnd w:id="6"/>
       <w:bookmarkEnd w:id="4"/>
       <w:bookmarkEnd w:id="3"/>
       <w:bookmarkEnd w:id="2"/>
       <w:bookmarkEnd w:id="1"/>
-      <w:bookmarkEnd w:id="8"/>
     </w:p>
     <w:bookmarkEnd w:id="7"/>
     <w:p/>
@@ -965,14 +963,17 @@
       <w:pPr>
         <w:pStyle w:val="Titre1"/>
       </w:pPr>
-      <w:bookmarkStart w:id="9" w:name="_Toc3192544"/>
+      <w:bookmarkStart w:id="8" w:name="_Toc3192544"/>
       <w:r>
         <w:t>Manette</w:t>
       </w:r>
       <w:r>
-        <w:t xml:space="preserve"> arcade</w:t>
-      </w:r>
-      <w:bookmarkEnd w:id="9"/>
+        <w:t xml:space="preserve"> </w:t>
+      </w:r>
+      <w:bookmarkEnd w:id="8"/>
+      <w:r>
+        <w:t>console rétro</w:t>
+      </w:r>
     </w:p>
     <w:p/>
     <w:p>
@@ -1001,23 +1002,22 @@
         </w:numPr>
       </w:pPr>
       <w:r>
-        <w:t xml:space="preserve">La communication entre la manette et la console se </w:t>
-      </w:r>
-      <w:r>
-        <w:t>fera</w:t>
-      </w:r>
-      <w:r>
-        <w:t xml:space="preserve"> par Bluetooth</w:t>
-      </w:r>
-      <w:r>
         <w:rPr>
           <w:noProof/>
           <w:lang w:eastAsia="fr-CH"/>
         </w:rPr>
         <w:drawing>
-          <wp:inline distT="0" distB="0" distL="0" distR="0">
+          <wp:anchor distT="0" distB="0" distL="114300" distR="114300" simplePos="0" relativeHeight="251766784" behindDoc="1" locked="0" layoutInCell="1" allowOverlap="1" wp14:anchorId="31C0D85A" wp14:editId="4E38D221">
+            <wp:simplePos x="0" y="0"/>
+            <wp:positionH relativeFrom="column">
+              <wp:posOffset>1090930</wp:posOffset>
+            </wp:positionH>
+            <wp:positionV relativeFrom="paragraph">
+              <wp:posOffset>536575</wp:posOffset>
+            </wp:positionV>
             <wp:extent cx="3780155" cy="2838450"/>
             <wp:effectExtent l="0" t="0" r="0" b="0"/>
+            <wp:wrapTopAndBottom/>
             <wp:docPr id="28" name="Image 28" descr="C:\Users\Adel.KAHRIMANOVIC\AppData\Local\Microsoft\Windows\INetCache\Content.Word\IMG_0516.jpg"/>
             <wp:cNvGraphicFramePr>
               <a:graphicFrameLocks xmlns:a="http://schemas.openxmlformats.org/drawingml/2006/main" noChangeAspect="1"/>
@@ -1060,20 +1060,45 @@
                 </pic:pic>
               </a:graphicData>
             </a:graphic>
-          </wp:inline>
+          </wp:anchor>
         </w:drawing>
+      </w:r>
+      <w:r>
+        <w:t xml:space="preserve">La communication entre la manette et la console se </w:t>
+      </w:r>
+      <w:r>
+        <w:t>fera</w:t>
+      </w:r>
+      <w:r>
+        <w:t xml:space="preserve"> par Bluetooth</w:t>
+      </w:r>
+      <w:r>
+        <w:t xml:space="preserve"> 4.2 BLE via le module </w:t>
+      </w:r>
+      <w:proofErr w:type="spellStart"/>
+      <w:r>
+        <w:t>nodeMCU</w:t>
+      </w:r>
+      <w:proofErr w:type="spellEnd"/>
+      <w:r>
+        <w:t xml:space="preserve"> ESP32</w:t>
       </w:r>
     </w:p>
     <w:p>
       <w:pPr>
+        <w:pStyle w:val="Paragraphedeliste"/>
+      </w:pPr>
+    </w:p>
+    <w:p>
+      <w:pPr>
         <w:pStyle w:val="Titre1"/>
       </w:pPr>
-      <w:bookmarkStart w:id="10" w:name="_Toc3192545"/>
+      <w:bookmarkStart w:id="9" w:name="_Toc3192545"/>
       <w:r>
         <w:lastRenderedPageBreak/>
         <w:t>Manette Universelle</w:t>
       </w:r>
-      <w:bookmarkEnd w:id="10"/>
+      <w:bookmarkEnd w:id="9"/>
     </w:p>
     <w:p>
       <w:pPr>
@@ -1084,7 +1109,13 @@
         </w:numPr>
       </w:pPr>
       <w:r>
-        <w:t xml:space="preserve">La communication entre la manette et l’objet qu’on veut piloter se fera par Bluetooth via le module </w:t>
+        <w:t xml:space="preserve">La communication entre la manette et l’objet qu’on veut piloter se fera par Bluetooth </w:t>
+      </w:r>
+      <w:r>
+        <w:t xml:space="preserve">4.2 BLE </w:t>
+      </w:r>
+      <w:r>
+        <w:t xml:space="preserve">via le module </w:t>
       </w:r>
       <w:proofErr w:type="spellStart"/>
       <w:r>
@@ -1094,152 +1125,145 @@
       <w:r>
         <w:t xml:space="preserve"> ESP32. </w:t>
       </w:r>
+      <w:r>
+        <w:rPr>
+          <w:noProof/>
+          <w:lang w:eastAsia="fr-CH"/>
+        </w:rPr>
+        <w:pict w14:anchorId="09A87AAF">
+          <v:shapetype id="_x0000_t75" coordsize="21600,21600" o:spt="75" o:preferrelative="t" path="m@4@5l@4@11@9@11@9@5xe" filled="f" stroked="f">
+            <v:stroke joinstyle="miter"/>
+            <v:formulas>
+              <v:f eqn="if lineDrawn pixelLineWidth 0"/>
+              <v:f eqn="sum @0 1 0"/>
+              <v:f eqn="sum 0 0 @1"/>
+              <v:f eqn="prod @2 1 2"/>
+              <v:f eqn="prod @3 21600 pixelWidth"/>
+              <v:f eqn="prod @3 21600 pixelHeight"/>
+              <v:f eqn="sum @0 0 1"/>
+              <v:f eqn="prod @6 1 2"/>
+              <v:f eqn="prod @7 21600 pixelWidth"/>
+              <v:f eqn="sum @8 21600 0"/>
+              <v:f eqn="prod @7 21600 pixelHeight"/>
+              <v:f eqn="sum @10 21600 0"/>
+            </v:formulas>
+            <v:path o:extrusionok="f" gradientshapeok="t" o:connecttype="rect"/>
+            <o:lock v:ext="edit" aspectratio="t"/>
+          </v:shapetype>
+          <v:shape id="_x0000_i1028" type="#_x0000_t75" style="width:409.5pt;height:241.5pt">
+            <v:imagedata r:id="rId12" o:title="diagramme_communication"/>
+          </v:shape>
+        </w:pict>
+      </w:r>
+    </w:p>
+    <w:p/>
+    <w:p/>
+    <w:p>
+      <w:pPr>
+        <w:pStyle w:val="Paragraphedeliste"/>
+        <w:numPr>
+          <w:ilvl w:val="0"/>
+          <w:numId w:val="21"/>
+        </w:numPr>
+      </w:pPr>
+      <w:r>
+        <w:t>Conception d’une manette universelle permettant de piloter les robots chevaliers du projet P1631, ainsi que le module pédagogique MCT Siemens 1200/</w:t>
+      </w:r>
+      <w:commentRangeStart w:id="10"/>
+      <w:proofErr w:type="spellStart"/>
+      <w:r>
+        <w:t>Arduino</w:t>
+      </w:r>
+      <w:commentRangeEnd w:id="10"/>
+      <w:proofErr w:type="spellEnd"/>
+      <w:r>
+        <w:rPr>
+          <w:rStyle w:val="Marquedecommentaire"/>
+        </w:rPr>
+        <w:commentReference w:id="10"/>
+      </w:r>
+      <w:r>
+        <w:t>.</w:t>
+      </w:r>
+    </w:p>
+    <w:p/>
+    <w:p>
+      <w:pPr>
+        <w:pStyle w:val="Paragraphedeliste"/>
+        <w:numPr>
+          <w:ilvl w:val="0"/>
+          <w:numId w:val="20"/>
+        </w:numPr>
+      </w:pPr>
+      <w:r>
+        <w:t xml:space="preserve">La manette sera </w:t>
+      </w:r>
+      <w:r>
+        <w:t>inspirée des</w:t>
+      </w:r>
+      <w:r>
+        <w:t xml:space="preserve"> manettes de la console </w:t>
+      </w:r>
+      <w:proofErr w:type="spellStart"/>
+      <w:r>
+        <w:t>Gamecube</w:t>
+      </w:r>
+      <w:proofErr w:type="spellEnd"/>
+      <w:r>
+        <w:t xml:space="preserve"> de Nintendo en ce qui concerne les </w:t>
+      </w:r>
+      <w:r>
+        <w:t>différentes entrées.</w:t>
+      </w:r>
+    </w:p>
+    <w:p/>
+    <w:p>
+      <w:pPr>
+        <w:pStyle w:val="Paragraphedeliste"/>
+        <w:numPr>
+          <w:ilvl w:val="0"/>
+          <w:numId w:val="19"/>
+        </w:numPr>
+      </w:pPr>
+      <w:r>
+        <w:t xml:space="preserve">Voici les caractéristiques supplémentaires de notre manette par rapport à celle de la </w:t>
+      </w:r>
+      <w:proofErr w:type="spellStart"/>
+      <w:r>
+        <w:t>Gamecube</w:t>
+      </w:r>
+      <w:proofErr w:type="spellEnd"/>
+      <w:r>
+        <w:t> :</w:t>
+      </w:r>
+    </w:p>
+    <w:p>
+      <w:pPr>
+        <w:pStyle w:val="Paragraphedeliste"/>
+        <w:numPr>
+          <w:ilvl w:val="0"/>
+          <w:numId w:val="16"/>
+        </w:numPr>
+      </w:pPr>
+      <w:r>
+        <w:t>1 écran intégré permettant de faire des réglages directement depuis la manette ou bien d’afficher diverses choses (images, valeurs, etc…)</w:t>
+      </w:r>
+    </w:p>
+    <w:p>
+      <w:pPr>
+        <w:pStyle w:val="Paragraphedeliste"/>
+        <w:numPr>
+          <w:ilvl w:val="0"/>
+          <w:numId w:val="16"/>
+        </w:numPr>
+      </w:pPr>
       <w:r>
         <w:rPr>
           <w:noProof/>
           <w:lang w:eastAsia="fr-CH"/>
         </w:rPr>
         <w:drawing>
-          <wp:inline distT="0" distB="0" distL="0" distR="0" wp14:anchorId="2E0DFE85" wp14:editId="69E9F6A0">
-            <wp:extent cx="5022376" cy="2969999"/>
-            <wp:effectExtent l="0" t="0" r="6985" b="1905"/>
-            <wp:docPr id="27" name="Image 27" descr="C:\Users\Adel.KAHRIMANOVIC\AppData\Local\Microsoft\Windows\INetCache\Content.Word\diagramme_communication.png"/>
-            <wp:cNvGraphicFramePr>
-              <a:graphicFrameLocks xmlns:a="http://schemas.openxmlformats.org/drawingml/2006/main" noChangeAspect="1"/>
-            </wp:cNvGraphicFramePr>
-            <a:graphic xmlns:a="http://schemas.openxmlformats.org/drawingml/2006/main">
-              <a:graphicData uri="http://schemas.openxmlformats.org/drawingml/2006/picture">
-                <pic:pic xmlns:pic="http://schemas.openxmlformats.org/drawingml/2006/picture">
-                  <pic:nvPicPr>
-                    <pic:cNvPr id="0" name="Picture 214" descr="C:\Users\Adel.KAHRIMANOVIC\AppData\Local\Microsoft\Windows\INetCache\Content.Word\diagramme_communication.png"/>
-                    <pic:cNvPicPr>
-                      <a:picLocks noChangeAspect="1" noChangeArrowheads="1"/>
-                    </pic:cNvPicPr>
-                  </pic:nvPicPr>
-                  <pic:blipFill>
-                    <a:blip r:embed="rId12">
-                      <a:extLst>
-                        <a:ext uri="{28A0092B-C50C-407E-A947-70E740481C1C}">
-                          <a14:useLocalDpi xmlns:a14="http://schemas.microsoft.com/office/drawing/2010/main" val="0"/>
-                        </a:ext>
-                      </a:extLst>
-                    </a:blip>
-                    <a:srcRect/>
-                    <a:stretch>
-                      <a:fillRect/>
-                    </a:stretch>
-                  </pic:blipFill>
-                  <pic:spPr bwMode="auto">
-                    <a:xfrm>
-                      <a:off x="0" y="0"/>
-                      <a:ext cx="5040775" cy="2980879"/>
-                    </a:xfrm>
-                    <a:prstGeom prst="rect">
-                      <a:avLst/>
-                    </a:prstGeom>
-                    <a:noFill/>
-                    <a:ln>
-                      <a:noFill/>
-                    </a:ln>
-                  </pic:spPr>
-                </pic:pic>
-              </a:graphicData>
-            </a:graphic>
-          </wp:inline>
-        </w:drawing>
-      </w:r>
-    </w:p>
-    <w:p/>
-    <w:p/>
-    <w:p>
-      <w:pPr>
-        <w:pStyle w:val="Paragraphedeliste"/>
-        <w:numPr>
-          <w:ilvl w:val="0"/>
-          <w:numId w:val="21"/>
-        </w:numPr>
-      </w:pPr>
-      <w:r>
-        <w:t>Conception d’une manette universelle permettant de piloter les robots chevaliers du projet P1631, ainsi que le module pédagogique MCT Siemens 1200/</w:t>
-      </w:r>
-      <w:proofErr w:type="spellStart"/>
-      <w:r>
-        <w:t>Arduino</w:t>
-      </w:r>
-      <w:proofErr w:type="spellEnd"/>
-      <w:r>
-        <w:t>.</w:t>
-      </w:r>
-    </w:p>
-    <w:p/>
-    <w:p>
-      <w:pPr>
-        <w:pStyle w:val="Paragraphedeliste"/>
-        <w:numPr>
-          <w:ilvl w:val="0"/>
-          <w:numId w:val="20"/>
-        </w:numPr>
-      </w:pPr>
-      <w:r>
-        <w:t xml:space="preserve">La manette sera basée sur les manettes de la console </w:t>
-      </w:r>
-      <w:proofErr w:type="spellStart"/>
-      <w:r>
-        <w:t>Gamecube</w:t>
-      </w:r>
-      <w:proofErr w:type="spellEnd"/>
-      <w:r>
-        <w:t xml:space="preserve"> de Nintendo en ce qui concerne les différents boutons.</w:t>
-      </w:r>
-    </w:p>
-    <w:p/>
-    <w:p>
-      <w:pPr>
-        <w:pStyle w:val="Paragraphedeliste"/>
-        <w:numPr>
-          <w:ilvl w:val="0"/>
-          <w:numId w:val="19"/>
-        </w:numPr>
-      </w:pPr>
-      <w:r>
-        <w:t xml:space="preserve">Voici les caractéristiques supplémentaires de notre manette par rapport à celle de la </w:t>
-      </w:r>
-      <w:proofErr w:type="spellStart"/>
-      <w:r>
-        <w:t>Gamecube</w:t>
-      </w:r>
-      <w:proofErr w:type="spellEnd"/>
-      <w:r>
-        <w:t> :</w:t>
-      </w:r>
-    </w:p>
-    <w:p>
-      <w:pPr>
-        <w:pStyle w:val="Paragraphedeliste"/>
-        <w:numPr>
-          <w:ilvl w:val="0"/>
-          <w:numId w:val="16"/>
-        </w:numPr>
-      </w:pPr>
-      <w:r>
-        <w:t>1 écran intégré permettant de faire des réglages directement depuis la manette ou bien d’afficher diverses choses (images, valeurs, etc…)</w:t>
-      </w:r>
-    </w:p>
-    <w:p>
-      <w:pPr>
-        <w:pStyle w:val="Paragraphedeliste"/>
-        <w:numPr>
-          <w:ilvl w:val="0"/>
-          <w:numId w:val="16"/>
-        </w:numPr>
-      </w:pPr>
-      <w:r>
-        <w:rPr>
-          <w:noProof/>
-          <w:lang w:eastAsia="fr-CH"/>
-        </w:rPr>
-        <w:drawing>
-          <wp:anchor distT="0" distB="0" distL="114300" distR="114300" simplePos="0" relativeHeight="251765760" behindDoc="0" locked="0" layoutInCell="1" allowOverlap="1">
+          <wp:anchor distT="0" distB="0" distL="114300" distR="114300" simplePos="0" relativeHeight="251765760" behindDoc="0" locked="0" layoutInCell="1" allowOverlap="1" wp14:anchorId="1F773F94" wp14:editId="3CCEC67D">
             <wp:simplePos x="0" y="0"/>
             <wp:positionH relativeFrom="margin">
               <wp:align>right</wp:align>
@@ -1264,7 +1288,7 @@
                     </pic:cNvPicPr>
                   </pic:nvPicPr>
                   <pic:blipFill>
-                    <a:blip r:embed="rId13" cstate="print">
+                    <a:blip r:embed="rId15" cstate="print">
                       <a:extLst>
                         <a:ext uri="{28A0092B-C50C-407E-A947-70E740481C1C}">
                           <a14:useLocalDpi xmlns:a14="http://schemas.microsoft.com/office/drawing/2010/main" val="0"/>
@@ -1369,6 +1393,18 @@
         <w:t>La manette sera sans fil</w:t>
       </w:r>
     </w:p>
+    <w:p>
+      <w:pPr>
+        <w:pStyle w:val="Paragraphedeliste"/>
+        <w:numPr>
+          <w:ilvl w:val="0"/>
+          <w:numId w:val="16"/>
+        </w:numPr>
+      </w:pPr>
+      <w:r>
+        <w:t>1 bouton de calibration des joysticks</w:t>
+      </w:r>
+    </w:p>
     <w:p/>
     <w:p/>
     <w:p/>
@@ -1381,8 +1417,21 @@
         </w:numPr>
       </w:pPr>
       <w:r>
-        <w:lastRenderedPageBreak/>
-        <w:t>La manette sera alimentée par une batterie rechargeable par USB. Nous avons prévu une autonomie de</w:t>
+        <w:t xml:space="preserve">La manette sera alimentée par une </w:t>
+      </w:r>
+      <w:commentRangeStart w:id="11"/>
+      <w:r>
+        <w:t xml:space="preserve">batterie rechargeable </w:t>
+      </w:r>
+      <w:commentRangeEnd w:id="11"/>
+      <w:r>
+        <w:rPr>
+          <w:rStyle w:val="Marquedecommentaire"/>
+        </w:rPr>
+        <w:commentReference w:id="11"/>
+      </w:r>
+      <w:r>
+        <w:t>par USB. Nous avons prévu une autonomie de</w:t>
       </w:r>
       <w:r>
         <w:t xml:space="preserve"> minimum</w:t>
@@ -1401,10 +1450,20 @@
         </w:numPr>
       </w:pPr>
       <w:r>
-        <w:t>La manette aura une forme ergonomique dans un format aussi réduit que possible.</w:t>
+        <w:t xml:space="preserve">La manette aura une </w:t>
+      </w:r>
+      <w:r>
+        <w:t xml:space="preserve">forme confortable à tenir en main et sera </w:t>
+      </w:r>
+      <w:r>
+        <w:t>dans un format aussi réduit que possible.</w:t>
       </w:r>
     </w:p>
-    <w:p/>
+    <w:p>
+      <w:pPr>
+        <w:pStyle w:val="Paragraphedeliste"/>
+      </w:pPr>
+    </w:p>
     <w:p>
       <w:pPr>
         <w:pStyle w:val="Paragraphedeliste"/>
@@ -1414,18 +1473,67 @@
         </w:numPr>
       </w:pPr>
       <w:r>
-        <w:t xml:space="preserve">Un second design de manette </w:t>
-      </w:r>
-      <w:r>
-        <w:t xml:space="preserve">similaire et </w:t>
-      </w:r>
-      <w:r>
-        <w:t>fonctionnant sur le même principe permettra de piloter le minotaure du projet P1631</w:t>
+        <w:t>La manette s’éteindra après un temps imparti, néanmoins le Bluetooth restera actif pour ne pas perdre la liaison Bluetooth avec l’autre appareil.</w:t>
+      </w:r>
+    </w:p>
+    <w:p/>
+    <w:p>
+      <w:pPr>
+        <w:pStyle w:val="Titre1"/>
+      </w:pPr>
+      <w:commentRangeStart w:id="12"/>
+      <w:r>
+        <w:t>Manette Minotaure</w:t>
+      </w:r>
+      <w:commentRangeEnd w:id="12"/>
+      <w:r>
+        <w:rPr>
+          <w:rStyle w:val="Marquedecommentaire"/>
+          <w:rFonts w:asciiTheme="minorHAnsi" w:eastAsiaTheme="minorHAnsi" w:hAnsiTheme="minorHAnsi" w:cstheme="minorBidi"/>
+          <w:b w:val="0"/>
+          <w:color w:val="auto"/>
+        </w:rPr>
+        <w:commentReference w:id="12"/>
+      </w:r>
+    </w:p>
+    <w:p/>
+    <w:p>
+      <w:pPr>
+        <w:pStyle w:val="Paragraphedeliste"/>
+        <w:numPr>
+          <w:ilvl w:val="0"/>
+          <w:numId w:val="22"/>
+        </w:numPr>
+      </w:pPr>
+      <w:r>
+        <w:t>Une manette servira à piloter le minotaure</w:t>
       </w:r>
     </w:p>
     <w:p>
       <w:pPr>
         <w:pStyle w:val="Paragraphedeliste"/>
+        <w:numPr>
+          <w:ilvl w:val="0"/>
+          <w:numId w:val="22"/>
+        </w:numPr>
+      </w:pPr>
+      <w:r>
+        <w:t>La manette sera beaucoup plus large, il faudra la poser sur un support (table) pour l’utiliser</w:t>
+      </w:r>
+      <w:r>
+        <w:t xml:space="preserve"> contrairement à la manette universelle, qui elle se tient en main</w:t>
+      </w:r>
+    </w:p>
+    <w:p>
+      <w:pPr>
+        <w:pStyle w:val="Paragraphedeliste"/>
+      </w:pPr>
+      <w:bookmarkStart w:id="13" w:name="_GoBack"/>
+      <w:bookmarkEnd w:id="13"/>
+    </w:p>
+    <w:p>
+      <w:pPr>
+        <w:ind w:left="360"/>
       </w:pPr>
     </w:p>
     <w:p/>
@@ -1444,74 +1552,55 @@
       <w:r>
         <w:t xml:space="preserve"> </w:t>
       </w:r>
-      <w:bookmarkStart w:id="11" w:name="_Toc3192546"/>
+      <w:bookmarkStart w:id="14" w:name="_Toc3192546"/>
       <w:r>
         <w:t>Signatures</w:t>
       </w:r>
-      <w:bookmarkEnd w:id="11"/>
+      <w:bookmarkEnd w:id="14"/>
     </w:p>
     <w:p>
       <w:pPr>
         <w:jc w:val="both"/>
       </w:pPr>
-      <w:bookmarkStart w:id="12" w:name="_Toc509559295"/>
-      <w:bookmarkStart w:id="13" w:name="_Toc511898629"/>
-      <w:bookmarkStart w:id="14" w:name="_Toc511898705"/>
-      <w:bookmarkStart w:id="15" w:name="_Toc512515381"/>
-      <w:r>
-        <w:pict>
-          <v:shapetype id="_x0000_t75" coordsize="21600,21600" o:spt="75" o:preferrelative="t" path="m@4@5l@4@11@9@11@9@5xe" filled="f" stroked="f">
-            <v:stroke joinstyle="miter"/>
-            <v:formulas>
-              <v:f eqn="if lineDrawn pixelLineWidth 0"/>
-              <v:f eqn="sum @0 1 0"/>
-              <v:f eqn="sum 0 0 @1"/>
-              <v:f eqn="prod @2 1 2"/>
-              <v:f eqn="prod @3 21600 pixelWidth"/>
-              <v:f eqn="prod @3 21600 pixelHeight"/>
-              <v:f eqn="sum @0 0 1"/>
-              <v:f eqn="prod @6 1 2"/>
-              <v:f eqn="prod @7 21600 pixelWidth"/>
-              <v:f eqn="sum @8 21600 0"/>
-              <v:f eqn="prod @7 21600 pixelHeight"/>
-              <v:f eqn="sum @10 21600 0"/>
-            </v:formulas>
-            <v:path o:extrusionok="f" gradientshapeok="t" o:connecttype="rect"/>
-            <o:lock v:ext="edit" aspectratio="t"/>
-          </v:shapetype>
+      <w:bookmarkStart w:id="15" w:name="_Toc509559295"/>
+      <w:bookmarkStart w:id="16" w:name="_Toc511898629"/>
+      <w:bookmarkStart w:id="17" w:name="_Toc511898705"/>
+      <w:bookmarkStart w:id="18" w:name="_Toc512515381"/>
+      <w:r>
+        <w:pict w14:anchorId="63A18C50">
           <v:shape id="_x0000_i1025" type="#_x0000_t75" alt="Ligne de signature Microsoft Office..." style="width:192.75pt;height:95.25pt">
-            <v:imagedata r:id="rId14" o:title=""/>
+            <v:imagedata r:id="rId16" o:title=""/>
             <o:lock v:ext="edit" ungrouping="t" rotation="t" cropping="t" verticies="t" text="t" grouping="t"/>
             <o:signatureline v:ext="edit" id="{1500E4E5-660C-45DB-9464-4BFD528E2AE8}" provid="{00000000-0000-0000-0000-000000000000}" o:suggestedsigner="LOCATELLI Mark" o:suggestedsigner2="Enseignant" showsigndate="f" issignatureline="t"/>
           </v:shape>
         </w:pict>
       </w:r>
       <w:r>
-        <w:pict>
+        <w:pict w14:anchorId="4790D046">
           <v:shape id="_x0000_i1026" type="#_x0000_t75" alt="Ligne de signature Microsoft Office..." style="width:192.75pt;height:95.25pt">
-            <v:imagedata r:id="rId15" o:title=""/>
+            <v:imagedata r:id="rId17" o:title=""/>
             <o:lock v:ext="edit" ungrouping="t" rotation="t" cropping="t" verticies="t" text="t" grouping="t"/>
             <o:signatureline v:ext="edit" id="{B72FC145-47F7-4526-AB4B-D0796ECBE5AC}" provid="{00000000-0000-0000-0000-000000000000}" o:suggestedsigner="MAILLARD Joan" issignatureline="t"/>
           </v:shape>
         </w:pict>
       </w:r>
       <w:r>
-        <w:pict>
+        <w:pict w14:anchorId="1992E6E6">
           <v:shape id="_x0000_i1027" type="#_x0000_t75" alt="Ligne de signature Microsoft Office..." style="width:192.75pt;height:95.25pt">
-            <v:imagedata r:id="rId16" o:title=""/>
+            <v:imagedata r:id="rId18" o:title=""/>
             <o:lock v:ext="edit" ungrouping="t" rotation="t" cropping="t" verticies="t" text="t" grouping="t"/>
             <o:signatureline v:ext="edit" id="{56A3BC86-547A-4720-93BB-624B478E6A94}" provid="{00000000-0000-0000-0000-000000000000}" o:suggestedsigner="KAHRIMANOVIC Adel" issignatureline="t"/>
           </v:shape>
         </w:pict>
       </w:r>
-      <w:bookmarkEnd w:id="12"/>
-      <w:bookmarkEnd w:id="13"/>
-      <w:bookmarkEnd w:id="14"/>
       <w:bookmarkEnd w:id="15"/>
+      <w:bookmarkEnd w:id="16"/>
+      <w:bookmarkEnd w:id="17"/>
+      <w:bookmarkEnd w:id="18"/>
     </w:p>
     <w:sectPr>
-      <w:headerReference w:type="default" r:id="rId17"/>
-      <w:footerReference w:type="default" r:id="rId18"/>
+      <w:headerReference w:type="default" r:id="rId19"/>
+      <w:footerReference w:type="default" r:id="rId20"/>
       <w:pgSz w:w="11906" w:h="16838"/>
       <w:pgMar w:top="1417" w:right="1417" w:bottom="1417" w:left="1417" w:header="708" w:footer="708" w:gutter="0"/>
       <w:pgNumType w:start="0"/>
@@ -1521,6 +1610,72 @@
     </w:sectPr>
   </w:body>
 </w:document>
+</file>
+
+<file path=word/comments.xml><?xml version="1.0" encoding="utf-8"?>
+<w:comments xmlns:wpc="http://schemas.microsoft.com/office/word/2010/wordprocessingCanvas" xmlns:cx="http://schemas.microsoft.com/office/drawing/2014/chartex" xmlns:cx1="http://schemas.microsoft.com/office/drawing/2015/9/8/chartex" xmlns:mc="http://schemas.openxmlformats.org/markup-compatibility/2006" xmlns:o="urn:schemas-microsoft-com:office:office" xmlns:r="http://schemas.openxmlformats.org/officeDocument/2006/relationships" xmlns:m="http://schemas.openxmlformats.org/officeDocument/2006/math" xmlns:v="urn:schemas-microsoft-com:vml" xmlns:wp14="http://schemas.microsoft.com/office/word/2010/wordprocessingDrawing" xmlns:wp="http://schemas.openxmlformats.org/drawingml/2006/wordprocessingDrawing" xmlns:w10="urn:schemas-microsoft-com:office:word" xmlns:w="http://schemas.openxmlformats.org/wordprocessingml/2006/main" xmlns:w14="http://schemas.microsoft.com/office/word/2010/wordml" xmlns:w15="http://schemas.microsoft.com/office/word/2012/wordml" xmlns:w16se="http://schemas.microsoft.com/office/word/2015/wordml/symex" xmlns:wpg="http://schemas.microsoft.com/office/word/2010/wordprocessingGroup" xmlns:wpi="http://schemas.microsoft.com/office/word/2010/wordprocessingInk" xmlns:wne="http://schemas.microsoft.com/office/word/2006/wordml" xmlns:wps="http://schemas.microsoft.com/office/word/2010/wordprocessingShape" mc:Ignorable="w14 w15 w16se wp14">
+  <w:comment w:id="10" w:author="KAHRIMANOVIC Adel" w:date="2019-03-12T15:49:00Z" w:initials="KA">
+    <w:p>
+      <w:pPr>
+        <w:pStyle w:val="Commentaire"/>
+      </w:pPr>
+      <w:r>
+        <w:rPr>
+          <w:rStyle w:val="Marquedecommentaire"/>
+        </w:rPr>
+        <w:annotationRef/>
+      </w:r>
+      <w:r>
+        <w:t>À prévoir un cahier des charges avec ces groupes</w:t>
+      </w:r>
+    </w:p>
+    <w:p>
+      <w:pPr>
+        <w:pStyle w:val="Commentaire"/>
+      </w:pPr>
+    </w:p>
+  </w:comment>
+  <w:comment w:id="11" w:author="KAHRIMANOVIC Adel" w:date="2019-03-12T15:42:00Z" w:initials="KA">
+    <w:p>
+      <w:pPr>
+        <w:pStyle w:val="Commentaire"/>
+      </w:pPr>
+      <w:r>
+        <w:rPr>
+          <w:rStyle w:val="Marquedecommentaire"/>
+        </w:rPr>
+        <w:annotationRef/>
+      </w:r>
+      <w:r>
+        <w:t>Le type de batterie est à définir</w:t>
+      </w:r>
+    </w:p>
+  </w:comment>
+  <w:comment w:id="12" w:author="KAHRIMANOVIC Adel" w:date="2019-03-12T15:46:00Z" w:initials="KA">
+    <w:p>
+      <w:pPr>
+        <w:pStyle w:val="Commentaire"/>
+      </w:pPr>
+      <w:r>
+        <w:rPr>
+          <w:rStyle w:val="Marquedecommentaire"/>
+        </w:rPr>
+        <w:annotationRef/>
+      </w:r>
+      <w:r>
+        <w:t>A convenir avec le groupe des robots chevaliers</w:t>
+      </w:r>
+    </w:p>
+  </w:comment>
+</w:comments>
+</file>
+
+<file path=word/commentsExtended.xml><?xml version="1.0" encoding="utf-8"?>
+<w15:commentsEx xmlns:wpc="http://schemas.microsoft.com/office/word/2010/wordprocessingCanvas" xmlns:cx="http://schemas.microsoft.com/office/drawing/2014/chartex" xmlns:cx1="http://schemas.microsoft.com/office/drawing/2015/9/8/chartex" xmlns:mc="http://schemas.openxmlformats.org/markup-compatibility/2006" xmlns:o="urn:schemas-microsoft-com:office:office" xmlns:r="http://schemas.openxmlformats.org/officeDocument/2006/relationships" xmlns:m="http://schemas.openxmlformats.org/officeDocument/2006/math" xmlns:v="urn:schemas-microsoft-com:vml" xmlns:wp14="http://schemas.microsoft.com/office/word/2010/wordprocessingDrawing" xmlns:wp="http://schemas.openxmlformats.org/drawingml/2006/wordprocessingDrawing" xmlns:w10="urn:schemas-microsoft-com:office:word" xmlns:w="http://schemas.openxmlformats.org/wordprocessingml/2006/main" xmlns:w14="http://schemas.microsoft.com/office/word/2010/wordml" xmlns:w15="http://schemas.microsoft.com/office/word/2012/wordml" xmlns:w16se="http://schemas.microsoft.com/office/word/2015/wordml/symex" xmlns:wpg="http://schemas.microsoft.com/office/word/2010/wordprocessingGroup" xmlns:wpi="http://schemas.microsoft.com/office/word/2010/wordprocessingInk" xmlns:wne="http://schemas.microsoft.com/office/word/2006/wordml" xmlns:wps="http://schemas.microsoft.com/office/word/2010/wordprocessingShape" mc:Ignorable="w14 w15 w16se wp14">
+  <w15:commentEx w15:paraId="2354B632" w15:done="0"/>
+  <w15:commentEx w15:paraId="03DE5616" w15:done="0"/>
+  <w15:commentEx w15:paraId="03994D22" w15:done="0"/>
+</w15:commentsEx>
 </file>
 
 <file path=word/endnotes.xml><?xml version="1.0" encoding="utf-8"?>
@@ -1579,7 +1734,7 @@
             <w:noProof/>
             <w:lang w:val="fr-FR"/>
           </w:rPr>
-          <w:t>2</w:t>
+          <w:t>4</w:t>
         </w:r>
         <w:r>
           <w:fldChar w:fldCharType="end"/>
@@ -1655,7 +1810,7 @@
       <w:rPr>
         <w:noProof/>
       </w:rPr>
-      <w:t>11.03.2019</w:t>
+      <w:t>12.03.2019</w:t>
     </w:r>
     <w:r>
       <w:fldChar w:fldCharType="end"/>
@@ -2445,6 +2600,119 @@
     </w:lvl>
   </w:abstractNum>
   <w:abstractNum w:abstractNumId="7" w15:restartNumberingAfterBreak="0">
+    <w:nsid w:val="1B5D788D"/>
+    <w:multiLevelType w:val="hybridMultilevel"/>
+    <w:tmpl w:val="0950A31C"/>
+    <w:lvl w:ilvl="0" w:tplc="100C0001">
+      <w:start w:val="1"/>
+      <w:numFmt w:val="bullet"/>
+      <w:lvlText w:val=""/>
+      <w:lvlJc w:val="left"/>
+      <w:pPr>
+        <w:ind w:left="720" w:hanging="360"/>
+      </w:pPr>
+      <w:rPr>
+        <w:rFonts w:ascii="Symbol" w:hAnsi="Symbol" w:hint="default"/>
+      </w:rPr>
+    </w:lvl>
+    <w:lvl w:ilvl="1" w:tplc="100C0003" w:tentative="1">
+      <w:start w:val="1"/>
+      <w:numFmt w:val="bullet"/>
+      <w:lvlText w:val="o"/>
+      <w:lvlJc w:val="left"/>
+      <w:pPr>
+        <w:ind w:left="1440" w:hanging="360"/>
+      </w:pPr>
+      <w:rPr>
+        <w:rFonts w:ascii="Courier New" w:hAnsi="Courier New" w:cs="Courier New" w:hint="default"/>
+      </w:rPr>
+    </w:lvl>
+    <w:lvl w:ilvl="2" w:tplc="100C0005" w:tentative="1">
+      <w:start w:val="1"/>
+      <w:numFmt w:val="bullet"/>
+      <w:lvlText w:val=""/>
+      <w:lvlJc w:val="left"/>
+      <w:pPr>
+        <w:ind w:left="2160" w:hanging="360"/>
+      </w:pPr>
+      <w:rPr>
+        <w:rFonts w:ascii="Wingdings" w:hAnsi="Wingdings" w:hint="default"/>
+      </w:rPr>
+    </w:lvl>
+    <w:lvl w:ilvl="3" w:tplc="100C0001" w:tentative="1">
+      <w:start w:val="1"/>
+      <w:numFmt w:val="bullet"/>
+      <w:lvlText w:val=""/>
+      <w:lvlJc w:val="left"/>
+      <w:pPr>
+        <w:ind w:left="2880" w:hanging="360"/>
+      </w:pPr>
+      <w:rPr>
+        <w:rFonts w:ascii="Symbol" w:hAnsi="Symbol" w:hint="default"/>
+      </w:rPr>
+    </w:lvl>
+    <w:lvl w:ilvl="4" w:tplc="100C0003" w:tentative="1">
+      <w:start w:val="1"/>
+      <w:numFmt w:val="bullet"/>
+      <w:lvlText w:val="o"/>
+      <w:lvlJc w:val="left"/>
+      <w:pPr>
+        <w:ind w:left="3600" w:hanging="360"/>
+      </w:pPr>
+      <w:rPr>
+        <w:rFonts w:ascii="Courier New" w:hAnsi="Courier New" w:cs="Courier New" w:hint="default"/>
+      </w:rPr>
+    </w:lvl>
+    <w:lvl w:ilvl="5" w:tplc="100C0005" w:tentative="1">
+      <w:start w:val="1"/>
+      <w:numFmt w:val="bullet"/>
+      <w:lvlText w:val=""/>
+      <w:lvlJc w:val="left"/>
+      <w:pPr>
+        <w:ind w:left="4320" w:hanging="360"/>
+      </w:pPr>
+      <w:rPr>
+        <w:rFonts w:ascii="Wingdings" w:hAnsi="Wingdings" w:hint="default"/>
+      </w:rPr>
+    </w:lvl>
+    <w:lvl w:ilvl="6" w:tplc="100C0001" w:tentative="1">
+      <w:start w:val="1"/>
+      <w:numFmt w:val="bullet"/>
+      <w:lvlText w:val=""/>
+      <w:lvlJc w:val="left"/>
+      <w:pPr>
+        <w:ind w:left="5040" w:hanging="360"/>
+      </w:pPr>
+      <w:rPr>
+        <w:rFonts w:ascii="Symbol" w:hAnsi="Symbol" w:hint="default"/>
+      </w:rPr>
+    </w:lvl>
+    <w:lvl w:ilvl="7" w:tplc="100C0003" w:tentative="1">
+      <w:start w:val="1"/>
+      <w:numFmt w:val="bullet"/>
+      <w:lvlText w:val="o"/>
+      <w:lvlJc w:val="left"/>
+      <w:pPr>
+        <w:ind w:left="5760" w:hanging="360"/>
+      </w:pPr>
+      <w:rPr>
+        <w:rFonts w:ascii="Courier New" w:hAnsi="Courier New" w:cs="Courier New" w:hint="default"/>
+      </w:rPr>
+    </w:lvl>
+    <w:lvl w:ilvl="8" w:tplc="100C0005" w:tentative="1">
+      <w:start w:val="1"/>
+      <w:numFmt w:val="bullet"/>
+      <w:lvlText w:val=""/>
+      <w:lvlJc w:val="left"/>
+      <w:pPr>
+        <w:ind w:left="6480" w:hanging="360"/>
+      </w:pPr>
+      <w:rPr>
+        <w:rFonts w:ascii="Wingdings" w:hAnsi="Wingdings" w:hint="default"/>
+      </w:rPr>
+    </w:lvl>
+  </w:abstractNum>
+  <w:abstractNum w:abstractNumId="8" w15:restartNumberingAfterBreak="0">
     <w:nsid w:val="21D35E2D"/>
     <w:multiLevelType w:val="hybridMultilevel"/>
     <w:tmpl w:val="52167D00"/>
@@ -2557,7 +2825,7 @@
       </w:rPr>
     </w:lvl>
   </w:abstractNum>
-  <w:abstractNum w:abstractNumId="8" w15:restartNumberingAfterBreak="0">
+  <w:abstractNum w:abstractNumId="9" w15:restartNumberingAfterBreak="0">
     <w:nsid w:val="23036B3C"/>
     <w:multiLevelType w:val="hybridMultilevel"/>
     <w:tmpl w:val="3ADA4AD0"/>
@@ -2643,7 +2911,7 @@
       </w:pPr>
     </w:lvl>
   </w:abstractNum>
-  <w:abstractNum w:abstractNumId="9" w15:restartNumberingAfterBreak="0">
+  <w:abstractNum w:abstractNumId="10" w15:restartNumberingAfterBreak="0">
     <w:nsid w:val="248F4963"/>
     <w:multiLevelType w:val="hybridMultilevel"/>
     <w:tmpl w:val="4808BBD8"/>
@@ -2729,7 +2997,7 @@
       </w:pPr>
     </w:lvl>
   </w:abstractNum>
-  <w:abstractNum w:abstractNumId="10" w15:restartNumberingAfterBreak="0">
+  <w:abstractNum w:abstractNumId="11" w15:restartNumberingAfterBreak="0">
     <w:nsid w:val="27EA6A99"/>
     <w:multiLevelType w:val="hybridMultilevel"/>
     <w:tmpl w:val="7CD22252"/>
@@ -2842,7 +3110,7 @@
       </w:rPr>
     </w:lvl>
   </w:abstractNum>
-  <w:abstractNum w:abstractNumId="11" w15:restartNumberingAfterBreak="0">
+  <w:abstractNum w:abstractNumId="12" w15:restartNumberingAfterBreak="0">
     <w:nsid w:val="280C15F6"/>
     <w:multiLevelType w:val="hybridMultilevel"/>
     <w:tmpl w:val="482ABF3E"/>
@@ -2955,7 +3223,7 @@
       </w:rPr>
     </w:lvl>
   </w:abstractNum>
-  <w:abstractNum w:abstractNumId="12" w15:restartNumberingAfterBreak="0">
+  <w:abstractNum w:abstractNumId="13" w15:restartNumberingAfterBreak="0">
     <w:nsid w:val="45157C7C"/>
     <w:multiLevelType w:val="hybridMultilevel"/>
     <w:tmpl w:val="CCE40340"/>
@@ -3068,7 +3336,7 @@
       </w:rPr>
     </w:lvl>
   </w:abstractNum>
-  <w:abstractNum w:abstractNumId="13" w15:restartNumberingAfterBreak="0">
+  <w:abstractNum w:abstractNumId="14" w15:restartNumberingAfterBreak="0">
     <w:nsid w:val="45D12F40"/>
     <w:multiLevelType w:val="hybridMultilevel"/>
     <w:tmpl w:val="E23E21E0"/>
@@ -3181,7 +3449,7 @@
       </w:rPr>
     </w:lvl>
   </w:abstractNum>
-  <w:abstractNum w:abstractNumId="14" w15:restartNumberingAfterBreak="0">
+  <w:abstractNum w:abstractNumId="15" w15:restartNumberingAfterBreak="0">
     <w:nsid w:val="578003A8"/>
     <w:multiLevelType w:val="hybridMultilevel"/>
     <w:tmpl w:val="D05CE32C"/>
@@ -3294,7 +3562,7 @@
       </w:rPr>
     </w:lvl>
   </w:abstractNum>
-  <w:abstractNum w:abstractNumId="15" w15:restartNumberingAfterBreak="0">
+  <w:abstractNum w:abstractNumId="16" w15:restartNumberingAfterBreak="0">
     <w:nsid w:val="58F3336E"/>
     <w:multiLevelType w:val="hybridMultilevel"/>
     <w:tmpl w:val="87A08818"/>
@@ -3407,7 +3675,7 @@
       </w:rPr>
     </w:lvl>
   </w:abstractNum>
-  <w:abstractNum w:abstractNumId="16" w15:restartNumberingAfterBreak="0">
+  <w:abstractNum w:abstractNumId="17" w15:restartNumberingAfterBreak="0">
     <w:nsid w:val="59142F55"/>
     <w:multiLevelType w:val="hybridMultilevel"/>
     <w:tmpl w:val="1850F542"/>
@@ -3520,7 +3788,7 @@
       </w:rPr>
     </w:lvl>
   </w:abstractNum>
-  <w:abstractNum w:abstractNumId="17" w15:restartNumberingAfterBreak="0">
+  <w:abstractNum w:abstractNumId="18" w15:restartNumberingAfterBreak="0">
     <w:nsid w:val="59CE7A70"/>
     <w:multiLevelType w:val="hybridMultilevel"/>
     <w:tmpl w:val="D55CC8C8"/>
@@ -3633,7 +3901,7 @@
       </w:rPr>
     </w:lvl>
   </w:abstractNum>
-  <w:abstractNum w:abstractNumId="18" w15:restartNumberingAfterBreak="0">
+  <w:abstractNum w:abstractNumId="19" w15:restartNumberingAfterBreak="0">
     <w:nsid w:val="63046065"/>
     <w:multiLevelType w:val="hybridMultilevel"/>
     <w:tmpl w:val="3A0E8E20"/>
@@ -3746,7 +4014,7 @@
       </w:rPr>
     </w:lvl>
   </w:abstractNum>
-  <w:abstractNum w:abstractNumId="19" w15:restartNumberingAfterBreak="0">
+  <w:abstractNum w:abstractNumId="20" w15:restartNumberingAfterBreak="0">
     <w:nsid w:val="7B1E7F38"/>
     <w:multiLevelType w:val="hybridMultilevel"/>
     <w:tmpl w:val="D10092CC"/>
@@ -3832,7 +4100,7 @@
       </w:pPr>
     </w:lvl>
   </w:abstractNum>
-  <w:abstractNum w:abstractNumId="20" w15:restartNumberingAfterBreak="0">
+  <w:abstractNum w:abstractNumId="21" w15:restartNumberingAfterBreak="0">
     <w:nsid w:val="7E6E04C7"/>
     <w:multiLevelType w:val="hybridMultilevel"/>
     <w:tmpl w:val="D1CCF98C"/>
@@ -3946,25 +4214,25 @@
     </w:lvl>
   </w:abstractNum>
   <w:num w:numId="1">
-    <w:abstractNumId w:val="11"/>
+    <w:abstractNumId w:val="12"/>
   </w:num>
   <w:num w:numId="2">
     <w:abstractNumId w:val="4"/>
   </w:num>
   <w:num w:numId="3">
-    <w:abstractNumId w:val="7"/>
+    <w:abstractNumId w:val="8"/>
   </w:num>
   <w:num w:numId="4">
+    <w:abstractNumId w:val="11"/>
+  </w:num>
+  <w:num w:numId="5">
+    <w:abstractNumId w:val="20"/>
+  </w:num>
+  <w:num w:numId="6">
     <w:abstractNumId w:val="10"/>
   </w:num>
-  <w:num w:numId="5">
-    <w:abstractNumId w:val="19"/>
-  </w:num>
-  <w:num w:numId="6">
-    <w:abstractNumId w:val="9"/>
-  </w:num>
   <w:num w:numId="7">
-    <w:abstractNumId w:val="16"/>
+    <w:abstractNumId w:val="17"/>
   </w:num>
   <w:num w:numId="8">
     <w:abstractNumId w:val="2"/>
@@ -3973,7 +4241,7 @@
     <w:abstractNumId w:val="0"/>
   </w:num>
   <w:num w:numId="10">
-    <w:abstractNumId w:val="8"/>
+    <w:abstractNumId w:val="9"/>
   </w:num>
   <w:num w:numId="11">
     <w:abstractNumId w:val="6"/>
@@ -3982,25 +4250,25 @@
     <w:abstractNumId w:val="3"/>
   </w:num>
   <w:num w:numId="13">
+    <w:abstractNumId w:val="16"/>
+  </w:num>
+  <w:num w:numId="14">
+    <w:abstractNumId w:val="21"/>
+  </w:num>
+  <w:num w:numId="15">
+    <w:abstractNumId w:val="14"/>
+  </w:num>
+  <w:num w:numId="16">
     <w:abstractNumId w:val="15"/>
   </w:num>
-  <w:num w:numId="14">
-    <w:abstractNumId w:val="20"/>
+  <w:num w:numId="17">
+    <w:abstractNumId w:val="19"/>
   </w:num>
-  <w:num w:numId="15">
-    <w:abstractNumId w:val="13"/>
-  </w:num>
-  <w:num w:numId="16">
-    <w:abstractNumId w:val="14"/>
-  </w:num>
-  <w:num w:numId="17">
+  <w:num w:numId="18">
     <w:abstractNumId w:val="18"/>
   </w:num>
-  <w:num w:numId="18">
-    <w:abstractNumId w:val="17"/>
-  </w:num>
   <w:num w:numId="19">
-    <w:abstractNumId w:val="12"/>
+    <w:abstractNumId w:val="13"/>
   </w:num>
   <w:num w:numId="20">
     <w:abstractNumId w:val="5"/>
@@ -4008,7 +4276,18 @@
   <w:num w:numId="21">
     <w:abstractNumId w:val="1"/>
   </w:num>
+  <w:num w:numId="22">
+    <w:abstractNumId w:val="7"/>
+  </w:num>
 </w:numbering>
+</file>
+
+<file path=word/people.xml><?xml version="1.0" encoding="utf-8"?>
+<w15:people xmlns:wpc="http://schemas.microsoft.com/office/word/2010/wordprocessingCanvas" xmlns:cx="http://schemas.microsoft.com/office/drawing/2014/chartex" xmlns:cx1="http://schemas.microsoft.com/office/drawing/2015/9/8/chartex" xmlns:mc="http://schemas.openxmlformats.org/markup-compatibility/2006" xmlns:o="urn:schemas-microsoft-com:office:office" xmlns:r="http://schemas.openxmlformats.org/officeDocument/2006/relationships" xmlns:m="http://schemas.openxmlformats.org/officeDocument/2006/math" xmlns:v="urn:schemas-microsoft-com:vml" xmlns:wp14="http://schemas.microsoft.com/office/word/2010/wordprocessingDrawing" xmlns:wp="http://schemas.openxmlformats.org/drawingml/2006/wordprocessingDrawing" xmlns:w10="urn:schemas-microsoft-com:office:word" xmlns:w="http://schemas.openxmlformats.org/wordprocessingml/2006/main" xmlns:w14="http://schemas.microsoft.com/office/word/2010/wordml" xmlns:w15="http://schemas.microsoft.com/office/word/2012/wordml" xmlns:w16se="http://schemas.microsoft.com/office/word/2015/wordml/symex" xmlns:wpg="http://schemas.microsoft.com/office/word/2010/wordprocessingGroup" xmlns:wpi="http://schemas.microsoft.com/office/word/2010/wordprocessingInk" xmlns:wne="http://schemas.microsoft.com/office/word/2006/wordml" xmlns:wps="http://schemas.microsoft.com/office/word/2010/wordprocessingShape" mc:Ignorable="w14 w15 w16se wp14">
+  <w15:person w15:author="KAHRIMANOVIC Adel">
+    <w15:presenceInfo w15:providerId="AD" w15:userId="S-1-5-21-284480379-1463103499-3249272784-20308"/>
+  </w15:person>
+</w15:people>
 </file>
 
 <file path=word/styles.xml><?xml version="1.0" encoding="utf-8"?>
@@ -4816,6 +5095,74 @@
       <w:u w:val="single"/>
     </w:rPr>
   </w:style>
+  <w:style w:type="character" w:styleId="Marquedecommentaire">
+    <w:name w:val="annotation reference"/>
+    <w:basedOn w:val="Policepardfaut"/>
+    <w:uiPriority w:val="99"/>
+    <w:semiHidden/>
+    <w:unhideWhenUsed/>
+    <w:rsid w:val="00512DF0"/>
+    <w:rPr>
+      <w:sz w:val="16"/>
+      <w:szCs w:val="16"/>
+    </w:rPr>
+  </w:style>
+  <w:style w:type="paragraph" w:styleId="Commentaire">
+    <w:name w:val="annotation text"/>
+    <w:basedOn w:val="Normal"/>
+    <w:link w:val="CommentaireCar"/>
+    <w:uiPriority w:val="99"/>
+    <w:semiHidden/>
+    <w:unhideWhenUsed/>
+    <w:rsid w:val="00512DF0"/>
+    <w:pPr>
+      <w:spacing w:line="240" w:lineRule="auto"/>
+    </w:pPr>
+    <w:rPr>
+      <w:sz w:val="20"/>
+      <w:szCs w:val="20"/>
+    </w:rPr>
+  </w:style>
+  <w:style w:type="character" w:customStyle="1" w:styleId="CommentaireCar">
+    <w:name w:val="Commentaire Car"/>
+    <w:basedOn w:val="Policepardfaut"/>
+    <w:link w:val="Commentaire"/>
+    <w:uiPriority w:val="99"/>
+    <w:semiHidden/>
+    <w:rsid w:val="00512DF0"/>
+    <w:rPr>
+      <w:sz w:val="20"/>
+      <w:szCs w:val="20"/>
+    </w:rPr>
+  </w:style>
+  <w:style w:type="paragraph" w:styleId="Objetducommentaire">
+    <w:name w:val="annotation subject"/>
+    <w:basedOn w:val="Commentaire"/>
+    <w:next w:val="Commentaire"/>
+    <w:link w:val="ObjetducommentaireCar"/>
+    <w:uiPriority w:val="99"/>
+    <w:semiHidden/>
+    <w:unhideWhenUsed/>
+    <w:rsid w:val="00512DF0"/>
+    <w:rPr>
+      <w:b/>
+      <w:bCs/>
+    </w:rPr>
+  </w:style>
+  <w:style w:type="character" w:customStyle="1" w:styleId="ObjetducommentaireCar">
+    <w:name w:val="Objet du commentaire Car"/>
+    <w:basedOn w:val="CommentaireCar"/>
+    <w:link w:val="Objetducommentaire"/>
+    <w:uiPriority w:val="99"/>
+    <w:semiHidden/>
+    <w:rsid w:val="00512DF0"/>
+    <w:rPr>
+      <w:b/>
+      <w:bCs/>
+      <w:sz w:val="20"/>
+      <w:szCs w:val="20"/>
+    </w:rPr>
+  </w:style>
 </w:styles>
 </file>
 
@@ -5896,7 +6243,7 @@
 </file>
 
 <file path=customXml/itemProps2.xml><?xml version="1.0" encoding="utf-8"?>
-<ds:datastoreItem xmlns:ds="http://schemas.openxmlformats.org/officeDocument/2006/customXml" ds:itemID="{2659A0CA-2FCF-425D-8F46-54B28658481D}">
+<ds:datastoreItem xmlns:ds="http://schemas.openxmlformats.org/officeDocument/2006/customXml" ds:itemID="{4013054B-0DF1-41CC-9005-CDC2180F1598}">
   <ds:schemaRefs>
     <ds:schemaRef ds:uri="http://schemas.openxmlformats.org/officeDocument/2006/bibliography"/>
   </ds:schemaRefs>

--- a/01_Administratif/2019 Cahier des charges P1704 .docx
+++ b/01_Administratif/2019 Cahier des charges P1704 .docx
@@ -488,11 +488,11 @@
         <w:t xml:space="preserve"> </w:t>
       </w:r>
     </w:p>
-    <w:bookmarkStart w:id="0" w:name="_Toc3192542" w:displacedByCustomXml="next"/>
-    <w:bookmarkStart w:id="1" w:name="_Toc512515373" w:displacedByCustomXml="next"/>
-    <w:bookmarkStart w:id="2" w:name="_Toc511898697" w:displacedByCustomXml="next"/>
-    <w:bookmarkStart w:id="3" w:name="_Toc509323805" w:displacedByCustomXml="next"/>
-    <w:bookmarkStart w:id="4" w:name="_Toc511898621" w:displacedByCustomXml="next"/>
+    <w:bookmarkStart w:id="0" w:name="_Toc3298301" w:displacedByCustomXml="next"/>
+    <w:bookmarkStart w:id="1" w:name="_Toc511898621" w:displacedByCustomXml="next"/>
+    <w:bookmarkStart w:id="2" w:name="_Toc509323805" w:displacedByCustomXml="next"/>
+    <w:bookmarkStart w:id="3" w:name="_Toc511898697" w:displacedByCustomXml="next"/>
+    <w:bookmarkStart w:id="4" w:name="_Toc512515373" w:displacedByCustomXml="next"/>
     <w:sdt>
       <w:sdtPr>
         <w:rPr>
@@ -548,7 +548,7 @@
           <w:r>
             <w:fldChar w:fldCharType="separate"/>
           </w:r>
-          <w:hyperlink w:anchor="_Toc3192542" w:history="1">
+          <w:hyperlink w:anchor="_Toc3298301" w:history="1">
             <w:r>
               <w:rPr>
                 <w:rStyle w:val="Lienhypertexte"/>
@@ -576,7 +576,7 @@
                 <w:noProof/>
                 <w:webHidden/>
               </w:rPr>
-              <w:instrText xml:space="preserve"> PAGEREF _Toc3192542 \h </w:instrText>
+              <w:instrText xml:space="preserve"> PAGEREF _Toc3298301 \h </w:instrText>
             </w:r>
             <w:r>
               <w:rPr>
@@ -619,7 +619,7 @@
               <w:lang w:eastAsia="fr-CH"/>
             </w:rPr>
           </w:pPr>
-          <w:hyperlink w:anchor="_Toc3192543" w:history="1">
+          <w:hyperlink w:anchor="_Toc3298302" w:history="1">
             <w:r>
               <w:rPr>
                 <w:rStyle w:val="Lienhypertexte"/>
@@ -646,7 +646,7 @@
                 <w:noProof/>
                 <w:webHidden/>
               </w:rPr>
-              <w:instrText xml:space="preserve"> PAGEREF _Toc3192543 \h </w:instrText>
+              <w:instrText xml:space="preserve"> PAGEREF _Toc3298302 \h </w:instrText>
             </w:r>
             <w:r>
               <w:rPr>
@@ -689,13 +689,13 @@
               <w:lang w:eastAsia="fr-CH"/>
             </w:rPr>
           </w:pPr>
-          <w:hyperlink w:anchor="_Toc3192544" w:history="1">
+          <w:hyperlink w:anchor="_Toc3298303" w:history="1">
             <w:r>
               <w:rPr>
                 <w:rStyle w:val="Lienhypertexte"/>
                 <w:noProof/>
               </w:rPr>
-              <w:t>Manette arcade</w:t>
+              <w:t>Manette console rétro</w:t>
             </w:r>
             <w:r>
               <w:rPr>
@@ -716,7 +716,7 @@
                 <w:noProof/>
                 <w:webHidden/>
               </w:rPr>
-              <w:instrText xml:space="preserve"> PAGEREF _Toc3192544 \h </w:instrText>
+              <w:instrText xml:space="preserve"> PAGEREF _Toc3298303 \h </w:instrText>
             </w:r>
             <w:r>
               <w:rPr>
@@ -759,7 +759,7 @@
               <w:lang w:eastAsia="fr-CH"/>
             </w:rPr>
           </w:pPr>
-          <w:hyperlink w:anchor="_Toc3192545" w:history="1">
+          <w:hyperlink w:anchor="_Toc3298304" w:history="1">
             <w:r>
               <w:rPr>
                 <w:rStyle w:val="Lienhypertexte"/>
@@ -786,7 +786,7 @@
                 <w:noProof/>
                 <w:webHidden/>
               </w:rPr>
-              <w:instrText xml:space="preserve"> PAGEREF _Toc3192545 \h </w:instrText>
+              <w:instrText xml:space="preserve"> PAGEREF _Toc3298304 \h </w:instrText>
             </w:r>
             <w:r>
               <w:rPr>
@@ -806,7 +806,7 @@
                 <w:noProof/>
                 <w:webHidden/>
               </w:rPr>
-              <w:t>1</w:t>
+              <w:t>2</w:t>
             </w:r>
             <w:r>
               <w:rPr>
@@ -829,13 +829,13 @@
               <w:lang w:eastAsia="fr-CH"/>
             </w:rPr>
           </w:pPr>
-          <w:hyperlink w:anchor="_Toc3192546" w:history="1">
+          <w:hyperlink w:anchor="_Toc3298305" w:history="1">
             <w:r>
               <w:rPr>
                 <w:rStyle w:val="Lienhypertexte"/>
                 <w:noProof/>
               </w:rPr>
-              <w:t>Signatures</w:t>
+              <w:t>Manette Minotaure</w:t>
             </w:r>
             <w:r>
               <w:rPr>
@@ -856,7 +856,7 @@
                 <w:noProof/>
                 <w:webHidden/>
               </w:rPr>
-              <w:instrText xml:space="preserve"> PAGEREF _Toc3192546 \h </w:instrText>
+              <w:instrText xml:space="preserve"> PAGEREF _Toc3298305 \h </w:instrText>
             </w:r>
             <w:r>
               <w:rPr>
@@ -888,6 +888,76 @@
           </w:hyperlink>
         </w:p>
         <w:p>
+          <w:pPr>
+            <w:pStyle w:val="TM1"/>
+            <w:tabs>
+              <w:tab w:val="right" w:leader="dot" w:pos="9062"/>
+            </w:tabs>
+            <w:rPr>
+              <w:rFonts w:eastAsiaTheme="minorEastAsia"/>
+              <w:noProof/>
+              <w:lang w:eastAsia="fr-CH"/>
+            </w:rPr>
+          </w:pPr>
+          <w:hyperlink w:anchor="_Toc3298306" w:history="1">
+            <w:r>
+              <w:rPr>
+                <w:rStyle w:val="Lienhypertexte"/>
+                <w:noProof/>
+              </w:rPr>
+              <w:t>Signatures</w:t>
+            </w:r>
+            <w:r>
+              <w:rPr>
+                <w:noProof/>
+                <w:webHidden/>
+              </w:rPr>
+              <w:tab/>
+            </w:r>
+            <w:r>
+              <w:rPr>
+                <w:noProof/>
+                <w:webHidden/>
+              </w:rPr>
+              <w:fldChar w:fldCharType="begin"/>
+            </w:r>
+            <w:r>
+              <w:rPr>
+                <w:noProof/>
+                <w:webHidden/>
+              </w:rPr>
+              <w:instrText xml:space="preserve"> PAGEREF _Toc3298306 \h </w:instrText>
+            </w:r>
+            <w:r>
+              <w:rPr>
+                <w:noProof/>
+                <w:webHidden/>
+              </w:rPr>
+            </w:r>
+            <w:r>
+              <w:rPr>
+                <w:noProof/>
+                <w:webHidden/>
+              </w:rPr>
+              <w:fldChar w:fldCharType="separate"/>
+            </w:r>
+            <w:r>
+              <w:rPr>
+                <w:noProof/>
+                <w:webHidden/>
+              </w:rPr>
+              <w:t>4</w:t>
+            </w:r>
+            <w:r>
+              <w:rPr>
+                <w:noProof/>
+                <w:webHidden/>
+              </w:rPr>
+              <w:fldChar w:fldCharType="end"/>
+            </w:r>
+          </w:hyperlink>
+        </w:p>
+        <w:p>
           <w:r>
             <w:rPr>
               <w:b/>
@@ -905,7 +975,7 @@
         <w:jc w:val="both"/>
       </w:pPr>
       <w:bookmarkStart w:id="5" w:name="_Toc512518249"/>
-      <w:bookmarkStart w:id="6" w:name="_Toc3192543"/>
+      <w:bookmarkStart w:id="6" w:name="_Toc3298302"/>
       <w:r>
         <w:t>Introduction</w:t>
       </w:r>
@@ -963,17 +1033,17 @@
       <w:pPr>
         <w:pStyle w:val="Titre1"/>
       </w:pPr>
-      <w:bookmarkStart w:id="8" w:name="_Toc3192544"/>
+      <w:bookmarkStart w:id="8" w:name="_Toc3298303"/>
       <w:r>
         <w:t>Manette</w:t>
       </w:r>
       <w:r>
         <w:t xml:space="preserve"> </w:t>
       </w:r>
+      <w:r>
+        <w:t>console rétro</w:t>
+      </w:r>
       <w:bookmarkEnd w:id="8"/>
-      <w:r>
-        <w:t>console rétro</w:t>
-      </w:r>
     </w:p>
     <w:p/>
     <w:p>
@@ -1093,12 +1163,22 @@
       <w:pPr>
         <w:pStyle w:val="Titre1"/>
       </w:pPr>
-      <w:bookmarkStart w:id="9" w:name="_Toc3192545"/>
+      <w:bookmarkStart w:id="9" w:name="_Toc3298304"/>
       <w:r>
         <w:lastRenderedPageBreak/>
         <w:t>Manette Universelle</w:t>
       </w:r>
       <w:bookmarkEnd w:id="9"/>
+    </w:p>
+    <w:p>
+      <w:r>
+        <w:t>Le cahier des charges de cette manette sera à convenir avec le groupe du projet Chevaliers et Dragons</w:t>
+      </w:r>
+      <w:r>
+        <w:t xml:space="preserve"> ainsi que le projet du robot MCT</w:t>
+      </w:r>
+      <w:bookmarkStart w:id="10" w:name="_GoBack"/>
+      <w:bookmarkEnd w:id="10"/>
     </w:p>
     <w:p>
       <w:pPr>
@@ -1150,7 +1230,7 @@
             <v:path o:extrusionok="f" gradientshapeok="t" o:connecttype="rect"/>
             <o:lock v:ext="edit" aspectratio="t"/>
           </v:shapetype>
-          <v:shape id="_x0000_i1028" type="#_x0000_t75" style="width:409.5pt;height:241.5pt">
+          <v:shape id="_x0000_i1025" type="#_x0000_t75" style="width:409.5pt;height:241.5pt">
             <v:imagedata r:id="rId12" o:title="diagramme_communication"/>
           </v:shape>
         </w:pict>
@@ -1166,24 +1246,24 @@
           <w:numId w:val="21"/>
         </w:numPr>
       </w:pPr>
+      <w:commentRangeStart w:id="11"/>
       <w:r>
         <w:t>Conception d’une manette universelle permettant de piloter les robots chevaliers du projet P1631, ainsi que le module pédagogique MCT Siemens 1200/</w:t>
       </w:r>
-      <w:commentRangeStart w:id="10"/>
       <w:proofErr w:type="spellStart"/>
       <w:r>
         <w:t>Arduino</w:t>
       </w:r>
-      <w:commentRangeEnd w:id="10"/>
       <w:proofErr w:type="spellEnd"/>
+      <w:r>
+        <w:t>.</w:t>
+      </w:r>
+      <w:commentRangeEnd w:id="11"/>
       <w:r>
         <w:rPr>
           <w:rStyle w:val="Marquedecommentaire"/>
         </w:rPr>
-        <w:commentReference w:id="10"/>
-      </w:r>
-      <w:r>
-        <w:t>.</w:t>
+        <w:commentReference w:id="11"/>
       </w:r>
     </w:p>
     <w:p/>
@@ -1419,16 +1499,16 @@
       <w:r>
         <w:t xml:space="preserve">La manette sera alimentée par une </w:t>
       </w:r>
-      <w:commentRangeStart w:id="11"/>
+      <w:commentRangeStart w:id="12"/>
       <w:r>
         <w:t xml:space="preserve">batterie rechargeable </w:t>
       </w:r>
-      <w:commentRangeEnd w:id="11"/>
+      <w:commentRangeEnd w:id="12"/>
       <w:r>
         <w:rPr>
           <w:rStyle w:val="Marquedecommentaire"/>
         </w:rPr>
-        <w:commentReference w:id="11"/>
+        <w:commentReference w:id="12"/>
       </w:r>
       <w:r>
         <w:t>par USB. Nous avons prévu une autonomie de</w:t>
@@ -1481,11 +1561,12 @@
       <w:pPr>
         <w:pStyle w:val="Titre1"/>
       </w:pPr>
-      <w:commentRangeStart w:id="12"/>
+      <w:bookmarkStart w:id="13" w:name="_Toc3298305"/>
+      <w:commentRangeStart w:id="14"/>
       <w:r>
         <w:t>Manette Minotaure</w:t>
       </w:r>
-      <w:commentRangeEnd w:id="12"/>
+      <w:commentRangeEnd w:id="14"/>
       <w:r>
         <w:rPr>
           <w:rStyle w:val="Marquedecommentaire"/>
@@ -1493,10 +1574,15 @@
           <w:b w:val="0"/>
           <w:color w:val="auto"/>
         </w:rPr>
-        <w:commentReference w:id="12"/>
-      </w:r>
+        <w:commentReference w:id="14"/>
+      </w:r>
+      <w:bookmarkEnd w:id="13"/>
     </w:p>
-    <w:p/>
+    <w:p>
+      <w:r>
+        <w:t xml:space="preserve"> Le cahier des charges de cette manette sera à convenir avec le groupe du projet Chevaliers et Dragons</w:t>
+      </w:r>
+    </w:p>
     <w:p>
       <w:pPr>
         <w:pStyle w:val="Paragraphedeliste"/>
@@ -1528,8 +1614,6 @@
       <w:pPr>
         <w:pStyle w:val="Paragraphedeliste"/>
       </w:pPr>
-      <w:bookmarkStart w:id="13" w:name="_GoBack"/>
-      <w:bookmarkEnd w:id="13"/>
     </w:p>
     <w:p>
       <w:pPr>
@@ -1541,34 +1625,31 @@
     <w:p/>
     <w:p/>
     <w:p/>
-    <w:p/>
-    <w:p/>
-    <w:p/>
-    <w:p/>
     <w:p>
       <w:pPr>
         <w:pStyle w:val="Titre1"/>
       </w:pPr>
       <w:r>
+        <w:lastRenderedPageBreak/>
         <w:t xml:space="preserve"> </w:t>
       </w:r>
-      <w:bookmarkStart w:id="14" w:name="_Toc3192546"/>
+      <w:bookmarkStart w:id="15" w:name="_Toc3298306"/>
       <w:r>
         <w:t>Signatures</w:t>
       </w:r>
-      <w:bookmarkEnd w:id="14"/>
+      <w:bookmarkEnd w:id="15"/>
     </w:p>
     <w:p>
       <w:pPr>
         <w:jc w:val="both"/>
       </w:pPr>
-      <w:bookmarkStart w:id="15" w:name="_Toc509559295"/>
-      <w:bookmarkStart w:id="16" w:name="_Toc511898629"/>
-      <w:bookmarkStart w:id="17" w:name="_Toc511898705"/>
-      <w:bookmarkStart w:id="18" w:name="_Toc512515381"/>
+      <w:bookmarkStart w:id="16" w:name="_Toc509559295"/>
+      <w:bookmarkStart w:id="17" w:name="_Toc511898629"/>
+      <w:bookmarkStart w:id="18" w:name="_Toc511898705"/>
+      <w:bookmarkStart w:id="19" w:name="_Toc512515381"/>
       <w:r>
         <w:pict w14:anchorId="63A18C50">
-          <v:shape id="_x0000_i1025" type="#_x0000_t75" alt="Ligne de signature Microsoft Office..." style="width:192.75pt;height:95.25pt">
+          <v:shape id="_x0000_i1026" type="#_x0000_t75" alt="Ligne de signature Microsoft Office..." style="width:192.75pt;height:95.25pt">
             <v:imagedata r:id="rId16" o:title=""/>
             <o:lock v:ext="edit" ungrouping="t" rotation="t" cropping="t" verticies="t" text="t" grouping="t"/>
             <o:signatureline v:ext="edit" id="{1500E4E5-660C-45DB-9464-4BFD528E2AE8}" provid="{00000000-0000-0000-0000-000000000000}" o:suggestedsigner="LOCATELLI Mark" o:suggestedsigner2="Enseignant" showsigndate="f" issignatureline="t"/>
@@ -1577,7 +1658,7 @@
       </w:r>
       <w:r>
         <w:pict w14:anchorId="4790D046">
-          <v:shape id="_x0000_i1026" type="#_x0000_t75" alt="Ligne de signature Microsoft Office..." style="width:192.75pt;height:95.25pt">
+          <v:shape id="_x0000_i1027" type="#_x0000_t75" alt="Ligne de signature Microsoft Office..." style="width:192.75pt;height:95.25pt">
             <v:imagedata r:id="rId17" o:title=""/>
             <o:lock v:ext="edit" ungrouping="t" rotation="t" cropping="t" verticies="t" text="t" grouping="t"/>
             <o:signatureline v:ext="edit" id="{B72FC145-47F7-4526-AB4B-D0796ECBE5AC}" provid="{00000000-0000-0000-0000-000000000000}" o:suggestedsigner="MAILLARD Joan" issignatureline="t"/>
@@ -1586,17 +1667,17 @@
       </w:r>
       <w:r>
         <w:pict w14:anchorId="1992E6E6">
-          <v:shape id="_x0000_i1027" type="#_x0000_t75" alt="Ligne de signature Microsoft Office..." style="width:192.75pt;height:95.25pt">
+          <v:shape id="_x0000_i1028" type="#_x0000_t75" alt="Ligne de signature Microsoft Office..." style="width:192.75pt;height:95.25pt">
             <v:imagedata r:id="rId18" o:title=""/>
             <o:lock v:ext="edit" ungrouping="t" rotation="t" cropping="t" verticies="t" text="t" grouping="t"/>
             <o:signatureline v:ext="edit" id="{56A3BC86-547A-4720-93BB-624B478E6A94}" provid="{00000000-0000-0000-0000-000000000000}" o:suggestedsigner="KAHRIMANOVIC Adel" issignatureline="t"/>
           </v:shape>
         </w:pict>
       </w:r>
-      <w:bookmarkEnd w:id="15"/>
       <w:bookmarkEnd w:id="16"/>
       <w:bookmarkEnd w:id="17"/>
       <w:bookmarkEnd w:id="18"/>
+      <w:bookmarkEnd w:id="19"/>
     </w:p>
     <w:sectPr>
       <w:headerReference w:type="default" r:id="rId19"/>
@@ -1614,7 +1695,7 @@
 
 <file path=word/comments.xml><?xml version="1.0" encoding="utf-8"?>
 <w:comments xmlns:wpc="http://schemas.microsoft.com/office/word/2010/wordprocessingCanvas" xmlns:cx="http://schemas.microsoft.com/office/drawing/2014/chartex" xmlns:cx1="http://schemas.microsoft.com/office/drawing/2015/9/8/chartex" xmlns:mc="http://schemas.openxmlformats.org/markup-compatibility/2006" xmlns:o="urn:schemas-microsoft-com:office:office" xmlns:r="http://schemas.openxmlformats.org/officeDocument/2006/relationships" xmlns:m="http://schemas.openxmlformats.org/officeDocument/2006/math" xmlns:v="urn:schemas-microsoft-com:vml" xmlns:wp14="http://schemas.microsoft.com/office/word/2010/wordprocessingDrawing" xmlns:wp="http://schemas.openxmlformats.org/drawingml/2006/wordprocessingDrawing" xmlns:w10="urn:schemas-microsoft-com:office:word" xmlns:w="http://schemas.openxmlformats.org/wordprocessingml/2006/main" xmlns:w14="http://schemas.microsoft.com/office/word/2010/wordml" xmlns:w15="http://schemas.microsoft.com/office/word/2012/wordml" xmlns:w16se="http://schemas.microsoft.com/office/word/2015/wordml/symex" xmlns:wpg="http://schemas.microsoft.com/office/word/2010/wordprocessingGroup" xmlns:wpi="http://schemas.microsoft.com/office/word/2010/wordprocessingInk" xmlns:wne="http://schemas.microsoft.com/office/word/2006/wordml" xmlns:wps="http://schemas.microsoft.com/office/word/2010/wordprocessingShape" mc:Ignorable="w14 w15 w16se wp14">
-  <w:comment w:id="10" w:author="KAHRIMANOVIC Adel" w:date="2019-03-12T15:49:00Z" w:initials="KA">
+  <w:comment w:id="11" w:author="KAHRIMANOVIC Adel" w:date="2019-03-12T15:52:00Z" w:initials="KA">
     <w:p>
       <w:pPr>
         <w:pStyle w:val="Commentaire"/>
@@ -1626,7 +1707,7 @@
         <w:annotationRef/>
       </w:r>
       <w:r>
-        <w:t>À prévoir un cahier des charges avec ces groupes</w:t>
+        <w:t>À définir un cahier des charges avec les différents groupes</w:t>
       </w:r>
     </w:p>
     <w:p>
@@ -1635,7 +1716,7 @@
       </w:pPr>
     </w:p>
   </w:comment>
-  <w:comment w:id="11" w:author="KAHRIMANOVIC Adel" w:date="2019-03-12T15:42:00Z" w:initials="KA">
+  <w:comment w:id="12" w:author="KAHRIMANOVIC Adel" w:date="2019-03-12T15:42:00Z" w:initials="KA">
     <w:p>
       <w:pPr>
         <w:pStyle w:val="Commentaire"/>
@@ -1651,7 +1732,7 @@
       </w:r>
     </w:p>
   </w:comment>
-  <w:comment w:id="12" w:author="KAHRIMANOVIC Adel" w:date="2019-03-12T15:46:00Z" w:initials="KA">
+  <w:comment w:id="14" w:author="KAHRIMANOVIC Adel" w:date="2019-03-12T15:46:00Z" w:initials="KA">
     <w:p>
       <w:pPr>
         <w:pStyle w:val="Commentaire"/>
@@ -1672,7 +1753,7 @@
 
 <file path=word/commentsExtended.xml><?xml version="1.0" encoding="utf-8"?>
 <w15:commentsEx xmlns:wpc="http://schemas.microsoft.com/office/word/2010/wordprocessingCanvas" xmlns:cx="http://schemas.microsoft.com/office/drawing/2014/chartex" xmlns:cx1="http://schemas.microsoft.com/office/drawing/2015/9/8/chartex" xmlns:mc="http://schemas.openxmlformats.org/markup-compatibility/2006" xmlns:o="urn:schemas-microsoft-com:office:office" xmlns:r="http://schemas.openxmlformats.org/officeDocument/2006/relationships" xmlns:m="http://schemas.openxmlformats.org/officeDocument/2006/math" xmlns:v="urn:schemas-microsoft-com:vml" xmlns:wp14="http://schemas.microsoft.com/office/word/2010/wordprocessingDrawing" xmlns:wp="http://schemas.openxmlformats.org/drawingml/2006/wordprocessingDrawing" xmlns:w10="urn:schemas-microsoft-com:office:word" xmlns:w="http://schemas.openxmlformats.org/wordprocessingml/2006/main" xmlns:w14="http://schemas.microsoft.com/office/word/2010/wordml" xmlns:w15="http://schemas.microsoft.com/office/word/2012/wordml" xmlns:w16se="http://schemas.microsoft.com/office/word/2015/wordml/symex" xmlns:wpg="http://schemas.microsoft.com/office/word/2010/wordprocessingGroup" xmlns:wpi="http://schemas.microsoft.com/office/word/2010/wordprocessingInk" xmlns:wne="http://schemas.microsoft.com/office/word/2006/wordml" xmlns:wps="http://schemas.microsoft.com/office/word/2010/wordprocessingShape" mc:Ignorable="w14 w15 w16se wp14">
-  <w15:commentEx w15:paraId="2354B632" w15:done="0"/>
+  <w15:commentEx w15:paraId="10E0C823" w15:done="0"/>
   <w15:commentEx w15:paraId="03DE5616" w15:done="0"/>
   <w15:commentEx w15:paraId="03994D22" w15:done="0"/>
 </w15:commentsEx>
@@ -1734,7 +1815,7 @@
             <w:noProof/>
             <w:lang w:val="fr-FR"/>
           </w:rPr>
-          <w:t>4</w:t>
+          <w:t>2</w:t>
         </w:r>
         <w:r>
           <w:fldChar w:fldCharType="end"/>
@@ -1810,7 +1891,7 @@
       <w:rPr>
         <w:noProof/>
       </w:rPr>
-      <w:t>12.03.2019</w:t>
+      <w:t>14.03.2019</w:t>
     </w:r>
     <w:r>
       <w:fldChar w:fldCharType="end"/>
@@ -6243,7 +6324,7 @@
 </file>
 
 <file path=customXml/itemProps2.xml><?xml version="1.0" encoding="utf-8"?>
-<ds:datastoreItem xmlns:ds="http://schemas.openxmlformats.org/officeDocument/2006/customXml" ds:itemID="{4013054B-0DF1-41CC-9005-CDC2180F1598}">
+<ds:datastoreItem xmlns:ds="http://schemas.openxmlformats.org/officeDocument/2006/customXml" ds:itemID="{AB54D9F5-0A51-495C-BB87-95E253DCA579}">
   <ds:schemaRefs>
     <ds:schemaRef ds:uri="http://schemas.openxmlformats.org/officeDocument/2006/bibliography"/>
   </ds:schemaRefs>

--- a/01_Administratif/2019 Cahier des charges P1704 .docx
+++ b/01_Administratif/2019 Cahier des charges P1704 .docx
@@ -489,10 +489,10 @@
       </w:r>
     </w:p>
     <w:bookmarkStart w:id="0" w:name="_Toc3298301" w:displacedByCustomXml="next"/>
-    <w:bookmarkStart w:id="1" w:name="_Toc511898621" w:displacedByCustomXml="next"/>
-    <w:bookmarkStart w:id="2" w:name="_Toc509323805" w:displacedByCustomXml="next"/>
-    <w:bookmarkStart w:id="3" w:name="_Toc511898697" w:displacedByCustomXml="next"/>
-    <w:bookmarkStart w:id="4" w:name="_Toc512515373" w:displacedByCustomXml="next"/>
+    <w:bookmarkStart w:id="1" w:name="_Toc512515373" w:displacedByCustomXml="next"/>
+    <w:bookmarkStart w:id="2" w:name="_Toc511898697" w:displacedByCustomXml="next"/>
+    <w:bookmarkStart w:id="3" w:name="_Toc509323805" w:displacedByCustomXml="next"/>
+    <w:bookmarkStart w:id="4" w:name="_Toc511898621" w:displacedByCustomXml="next"/>
     <w:sdt>
       <w:sdtPr>
         <w:rPr>
@@ -1143,15 +1143,7 @@
         <w:t xml:space="preserve"> par Bluetooth</w:t>
       </w:r>
       <w:r>
-        <w:t xml:space="preserve"> 4.2 BLE via le module </w:t>
-      </w:r>
-      <w:proofErr w:type="spellStart"/>
-      <w:r>
-        <w:t>nodeMCU</w:t>
-      </w:r>
-      <w:proofErr w:type="spellEnd"/>
-      <w:r>
-        <w:t xml:space="preserve"> ESP32</w:t>
+        <w:t xml:space="preserve"> 4.2 BLE via le module nodeMCU ESP32</w:t>
       </w:r>
     </w:p>
     <w:p>
@@ -1172,13 +1164,8 @@
     </w:p>
     <w:p>
       <w:r>
-        <w:t>Le cahier des charges de cette manette sera à convenir avec le groupe du projet Chevaliers et Dragons</w:t>
-      </w:r>
-      <w:r>
-        <w:t xml:space="preserve"> ainsi que le projet du robot MCT</w:t>
-      </w:r>
-      <w:bookmarkStart w:id="10" w:name="_GoBack"/>
-      <w:bookmarkEnd w:id="10"/>
+        <w:t>Le cahier des charges de cette manette sera à convenir avec le groupe du projet Chevaliers et Dragons ainsi que le projet du robot MCT</w:t>
+      </w:r>
     </w:p>
     <w:p>
       <w:pPr>
@@ -1195,15 +1182,7 @@
         <w:t xml:space="preserve">4.2 BLE </w:t>
       </w:r>
       <w:r>
-        <w:t xml:space="preserve">via le module </w:t>
-      </w:r>
-      <w:proofErr w:type="spellStart"/>
-      <w:r>
-        <w:t>NodeMCU</w:t>
-      </w:r>
-      <w:proofErr w:type="spellEnd"/>
-      <w:r>
-        <w:t xml:space="preserve"> ESP32. </w:t>
+        <w:t xml:space="preserve">via le module NodeMCU ESP32. </w:t>
       </w:r>
       <w:r>
         <w:rPr>
@@ -1230,7 +1209,7 @@
             <v:path o:extrusionok="f" gradientshapeok="t" o:connecttype="rect"/>
             <o:lock v:ext="edit" aspectratio="t"/>
           </v:shapetype>
-          <v:shape id="_x0000_i1025" type="#_x0000_t75" style="width:409.5pt;height:241.5pt">
+          <v:shape id="_x0000_i1025" type="#_x0000_t75" style="width:410.25pt;height:241.1pt">
             <v:imagedata r:id="rId12" o:title="diagramme_communication"/>
           </v:shape>
         </w:pict>
@@ -1246,24 +1225,16 @@
           <w:numId w:val="21"/>
         </w:numPr>
       </w:pPr>
-      <w:commentRangeStart w:id="11"/>
-      <w:r>
-        <w:t>Conception d’une manette universelle permettant de piloter les robots chevaliers du projet P1631, ainsi que le module pédagogique MCT Siemens 1200/</w:t>
-      </w:r>
-      <w:proofErr w:type="spellStart"/>
-      <w:r>
-        <w:t>Arduino</w:t>
-      </w:r>
-      <w:proofErr w:type="spellEnd"/>
-      <w:r>
-        <w:t>.</w:t>
-      </w:r>
-      <w:commentRangeEnd w:id="11"/>
+      <w:commentRangeStart w:id="10"/>
+      <w:r>
+        <w:t>Conception d’une manette universelle permettant de piloter les robots chevaliers du projet P1631, ainsi que le module pédagogique MCT Siemens 1200/Arduino.</w:t>
+      </w:r>
+      <w:commentRangeEnd w:id="10"/>
       <w:r>
         <w:rPr>
           <w:rStyle w:val="Marquedecommentaire"/>
         </w:rPr>
-        <w:commentReference w:id="11"/>
+        <w:commentReference w:id="10"/>
       </w:r>
     </w:p>
     <w:p/>
@@ -1282,21 +1253,12 @@
         <w:t>inspirée des</w:t>
       </w:r>
       <w:r>
-        <w:t xml:space="preserve"> manettes de la console </w:t>
-      </w:r>
-      <w:proofErr w:type="spellStart"/>
-      <w:r>
-        <w:t>Gamecube</w:t>
-      </w:r>
-      <w:proofErr w:type="spellEnd"/>
-      <w:r>
-        <w:t xml:space="preserve"> de Nintendo en ce qui concerne les </w:t>
+        <w:t xml:space="preserve"> manettes de la console Gamecube de Nintendo en ce qui concerne les </w:t>
       </w:r>
       <w:r>
         <w:t>différentes entrées.</w:t>
       </w:r>
     </w:p>
-    <w:p/>
     <w:p>
       <w:pPr>
         <w:pStyle w:val="Paragraphedeliste"/>
@@ -1306,13 +1268,8 @@
         </w:numPr>
       </w:pPr>
       <w:r>
-        <w:t xml:space="preserve">Voici les caractéristiques supplémentaires de notre manette par rapport à celle de la </w:t>
-      </w:r>
-      <w:proofErr w:type="spellStart"/>
-      <w:r>
-        <w:t>Gamecube</w:t>
-      </w:r>
-      <w:proofErr w:type="spellEnd"/>
+        <w:t>Voici les caractéristiques supplémentaires de notre manette par rapport à celle de la Gamecube</w:t>
+      </w:r>
       <w:r>
         <w:t> :</w:t>
       </w:r>
@@ -1326,35 +1283,23 @@
         </w:numPr>
       </w:pPr>
       <w:r>
-        <w:t>1 écran intégré permettant de faire des réglages directement depuis la manette ou bien d’afficher diverses choses (images, valeurs, etc…)</w:t>
-      </w:r>
-    </w:p>
-    <w:p>
-      <w:pPr>
-        <w:pStyle w:val="Paragraphedeliste"/>
-        <w:numPr>
-          <w:ilvl w:val="0"/>
-          <w:numId w:val="16"/>
-        </w:numPr>
-      </w:pPr>
-      <w:r>
         <w:rPr>
           <w:noProof/>
           <w:lang w:eastAsia="fr-CH"/>
         </w:rPr>
         <w:drawing>
-          <wp:anchor distT="0" distB="0" distL="114300" distR="114300" simplePos="0" relativeHeight="251765760" behindDoc="0" locked="0" layoutInCell="1" allowOverlap="1" wp14:anchorId="1F773F94" wp14:editId="3CCEC67D">
+          <wp:anchor distT="0" distB="0" distL="114300" distR="114300" simplePos="0" relativeHeight="251767808" behindDoc="0" locked="0" layoutInCell="1" allowOverlap="1" wp14:anchorId="18097AE2" wp14:editId="0DEE6B31">
             <wp:simplePos x="0" y="0"/>
             <wp:positionH relativeFrom="margin">
-              <wp:align>right</wp:align>
+              <wp:posOffset>3835400</wp:posOffset>
             </wp:positionH>
             <wp:positionV relativeFrom="paragraph">
-              <wp:posOffset>-11430</wp:posOffset>
+              <wp:posOffset>14605</wp:posOffset>
             </wp:positionV>
-            <wp:extent cx="1948180" cy="1514475"/>
-            <wp:effectExtent l="0" t="0" r="0" b="9525"/>
+            <wp:extent cx="2466340" cy="1917065"/>
+            <wp:effectExtent l="0" t="0" r="0" b="6985"/>
             <wp:wrapSquare wrapText="bothSides"/>
-            <wp:docPr id="8" name="Image 8" descr="C:\Users\Adel.KAHRIMANOVIC\AppData\Local\Microsoft\Windows\INetCache\Content.Word\1200px-GameCube_controller.png"/>
+            <wp:docPr id="2" name="Image 2" descr="C:\Users\Adel.KAHRIMANOVIC\Downloads\1200px-GameCube_controller.png"/>
             <wp:cNvGraphicFramePr>
               <a:graphicFrameLocks xmlns:a="http://schemas.openxmlformats.org/drawingml/2006/main" noChangeAspect="1"/>
             </wp:cNvGraphicFramePr>
@@ -1362,7 +1307,7 @@
               <a:graphicData uri="http://schemas.openxmlformats.org/drawingml/2006/picture">
                 <pic:pic xmlns:pic="http://schemas.openxmlformats.org/drawingml/2006/picture">
                   <pic:nvPicPr>
-                    <pic:cNvPr id="0" name="Picture 210" descr="C:\Users\Adel.KAHRIMANOVIC\AppData\Local\Microsoft\Windows\INetCache\Content.Word\1200px-GameCube_controller.png"/>
+                    <pic:cNvPr id="0" name="Picture 11" descr="C:\Users\Adel.KAHRIMANOVIC\Downloads\1200px-GameCube_controller.png"/>
                     <pic:cNvPicPr>
                       <a:picLocks noChangeAspect="1" noChangeArrowheads="1"/>
                     </pic:cNvPicPr>
@@ -1383,7 +1328,7 @@
                   <pic:spPr bwMode="auto">
                     <a:xfrm>
                       <a:off x="0" y="0"/>
-                      <a:ext cx="1948180" cy="1514475"/>
+                      <a:ext cx="2466340" cy="1917065"/>
                     </a:xfrm>
                     <a:prstGeom prst="rect">
                       <a:avLst/>
@@ -1406,7 +1351,7 @@
         </w:drawing>
       </w:r>
       <w:r>
-        <w:t>2 LEDS permettant de savoir si la manette est allumée et si elle est connectée à un appareil.</w:t>
+        <w:t>1 écran intégré permettant de faire des réglages directement depuis la manette ou bien d’afficher diverses choses (images, valeurs, etc…)</w:t>
       </w:r>
     </w:p>
     <w:p>
@@ -1418,15 +1363,14 @@
         </w:numPr>
       </w:pPr>
       <w:r>
-        <w:t xml:space="preserve">1 </w:t>
-      </w:r>
-      <w:proofErr w:type="spellStart"/>
-      <w:r>
-        <w:t>bumper</w:t>
-      </w:r>
-      <w:proofErr w:type="spellEnd"/>
-      <w:r>
-        <w:t xml:space="preserve"> en plus du côté gauche de la manette</w:t>
+        <w:t>2 LEDS permettant de savoir si la manette est allumée et si elle est connectée à un appareil.</w:t>
+      </w:r>
+      <w:r>
+        <w:rPr>
+          <w:noProof/>
+          <w:lang w:eastAsia="fr-CH"/>
+        </w:rPr>
+        <w:t xml:space="preserve"> </w:t>
       </w:r>
     </w:p>
     <w:p>
@@ -1438,7 +1382,7 @@
         </w:numPr>
       </w:pPr>
       <w:r>
-        <w:t>1 bouton Select à côté du bouton Start</w:t>
+        <w:t>1 bumper en plus du côté gauche de la manette</w:t>
       </w:r>
     </w:p>
     <w:p>
@@ -1450,15 +1394,7 @@
         </w:numPr>
       </w:pPr>
       <w:r>
-        <w:t xml:space="preserve">Un </w:t>
-      </w:r>
-      <w:proofErr w:type="spellStart"/>
-      <w:r>
-        <w:t>buzzer</w:t>
-      </w:r>
-      <w:proofErr w:type="spellEnd"/>
-      <w:r>
-        <w:t xml:space="preserve"> pour donner des informations auditives</w:t>
+        <w:t>1 bouton Select à côté du bouton Start</w:t>
       </w:r>
     </w:p>
     <w:p>
@@ -1470,7 +1406,7 @@
         </w:numPr>
       </w:pPr>
       <w:r>
-        <w:t>La manette sera sans fil</w:t>
+        <w:t>Un buzzer pour donner des informations auditives</w:t>
       </w:r>
     </w:p>
     <w:p>
@@ -1482,10 +1418,25 @@
         </w:numPr>
       </w:pPr>
       <w:r>
+        <w:t>La manette sera sans fil</w:t>
+      </w:r>
+    </w:p>
+    <w:p>
+      <w:pPr>
+        <w:pStyle w:val="Paragraphedeliste"/>
+        <w:numPr>
+          <w:ilvl w:val="0"/>
+          <w:numId w:val="16"/>
+        </w:numPr>
+      </w:pPr>
+      <w:r>
         <w:t>1 bouton de calibration des joysticks</w:t>
       </w:r>
     </w:p>
-    <w:p/>
+    <w:p>
+      <w:bookmarkStart w:id="11" w:name="_GoBack"/>
+    </w:p>
+    <w:bookmarkEnd w:id="11"/>
     <w:p/>
     <w:p/>
     <w:p>
@@ -1630,7 +1581,6 @@
         <w:pStyle w:val="Titre1"/>
       </w:pPr>
       <w:r>
-        <w:lastRenderedPageBreak/>
         <w:t xml:space="preserve"> </w:t>
       </w:r>
       <w:bookmarkStart w:id="15" w:name="_Toc3298306"/>
@@ -1649,7 +1599,7 @@
       <w:bookmarkStart w:id="19" w:name="_Toc512515381"/>
       <w:r>
         <w:pict w14:anchorId="63A18C50">
-          <v:shape id="_x0000_i1026" type="#_x0000_t75" alt="Ligne de signature Microsoft Office..." style="width:192.75pt;height:95.25pt">
+          <v:shape id="_x0000_i1026" type="#_x0000_t75" alt="Ligne de signature Microsoft Office..." style="width:192.55pt;height:95.45pt">
             <v:imagedata r:id="rId16" o:title=""/>
             <o:lock v:ext="edit" ungrouping="t" rotation="t" cropping="t" verticies="t" text="t" grouping="t"/>
             <o:signatureline v:ext="edit" id="{1500E4E5-660C-45DB-9464-4BFD528E2AE8}" provid="{00000000-0000-0000-0000-000000000000}" o:suggestedsigner="LOCATELLI Mark" o:suggestedsigner2="Enseignant" showsigndate="f" issignatureline="t"/>
@@ -1658,7 +1608,7 @@
       </w:r>
       <w:r>
         <w:pict w14:anchorId="4790D046">
-          <v:shape id="_x0000_i1027" type="#_x0000_t75" alt="Ligne de signature Microsoft Office..." style="width:192.75pt;height:95.25pt">
+          <v:shape id="_x0000_i1027" type="#_x0000_t75" alt="Ligne de signature Microsoft Office..." style="width:192.55pt;height:95.45pt">
             <v:imagedata r:id="rId17" o:title=""/>
             <o:lock v:ext="edit" ungrouping="t" rotation="t" cropping="t" verticies="t" text="t" grouping="t"/>
             <o:signatureline v:ext="edit" id="{B72FC145-47F7-4526-AB4B-D0796ECBE5AC}" provid="{00000000-0000-0000-0000-000000000000}" o:suggestedsigner="MAILLARD Joan" issignatureline="t"/>
@@ -1667,7 +1617,7 @@
       </w:r>
       <w:r>
         <w:pict w14:anchorId="1992E6E6">
-          <v:shape id="_x0000_i1028" type="#_x0000_t75" alt="Ligne de signature Microsoft Office..." style="width:192.75pt;height:95.25pt">
+          <v:shape id="_x0000_i1028" type="#_x0000_t75" alt="Ligne de signature Microsoft Office..." style="width:192.55pt;height:95.45pt">
             <v:imagedata r:id="rId18" o:title=""/>
             <o:lock v:ext="edit" ungrouping="t" rotation="t" cropping="t" verticies="t" text="t" grouping="t"/>
             <o:signatureline v:ext="edit" id="{56A3BC86-547A-4720-93BB-624B478E6A94}" provid="{00000000-0000-0000-0000-000000000000}" o:suggestedsigner="KAHRIMANOVIC Adel" issignatureline="t"/>
@@ -1695,7 +1645,7 @@
 
 <file path=word/comments.xml><?xml version="1.0" encoding="utf-8"?>
 <w:comments xmlns:wpc="http://schemas.microsoft.com/office/word/2010/wordprocessingCanvas" xmlns:cx="http://schemas.microsoft.com/office/drawing/2014/chartex" xmlns:cx1="http://schemas.microsoft.com/office/drawing/2015/9/8/chartex" xmlns:mc="http://schemas.openxmlformats.org/markup-compatibility/2006" xmlns:o="urn:schemas-microsoft-com:office:office" xmlns:r="http://schemas.openxmlformats.org/officeDocument/2006/relationships" xmlns:m="http://schemas.openxmlformats.org/officeDocument/2006/math" xmlns:v="urn:schemas-microsoft-com:vml" xmlns:wp14="http://schemas.microsoft.com/office/word/2010/wordprocessingDrawing" xmlns:wp="http://schemas.openxmlformats.org/drawingml/2006/wordprocessingDrawing" xmlns:w10="urn:schemas-microsoft-com:office:word" xmlns:w="http://schemas.openxmlformats.org/wordprocessingml/2006/main" xmlns:w14="http://schemas.microsoft.com/office/word/2010/wordml" xmlns:w15="http://schemas.microsoft.com/office/word/2012/wordml" xmlns:w16se="http://schemas.microsoft.com/office/word/2015/wordml/symex" xmlns:wpg="http://schemas.microsoft.com/office/word/2010/wordprocessingGroup" xmlns:wpi="http://schemas.microsoft.com/office/word/2010/wordprocessingInk" xmlns:wne="http://schemas.microsoft.com/office/word/2006/wordml" xmlns:wps="http://schemas.microsoft.com/office/word/2010/wordprocessingShape" mc:Ignorable="w14 w15 w16se wp14">
-  <w:comment w:id="11" w:author="KAHRIMANOVIC Adel" w:date="2019-03-12T15:52:00Z" w:initials="KA">
+  <w:comment w:id="10" w:author="KAHRIMANOVIC Adel" w:date="2019-03-12T15:52:00Z" w:initials="KA">
     <w:p>
       <w:pPr>
         <w:pStyle w:val="Commentaire"/>
@@ -1815,7 +1765,7 @@
             <w:noProof/>
             <w:lang w:val="fr-FR"/>
           </w:rPr>
-          <w:t>2</w:t>
+          <w:t>1</w:t>
         </w:r>
         <w:r>
           <w:fldChar w:fldCharType="end"/>
@@ -6324,7 +6274,7 @@
 </file>
 
 <file path=customXml/itemProps2.xml><?xml version="1.0" encoding="utf-8"?>
-<ds:datastoreItem xmlns:ds="http://schemas.openxmlformats.org/officeDocument/2006/customXml" ds:itemID="{AB54D9F5-0A51-495C-BB87-95E253DCA579}">
+<ds:datastoreItem xmlns:ds="http://schemas.openxmlformats.org/officeDocument/2006/customXml" ds:itemID="{D93FA56C-50AB-4809-8B5E-22291631D90A}">
   <ds:schemaRefs>
     <ds:schemaRef ds:uri="http://schemas.openxmlformats.org/officeDocument/2006/bibliography"/>
   </ds:schemaRefs>

--- a/01_Administratif/2019 Cahier des charges P1704 .docx
+++ b/01_Administratif/2019 Cahier des charges P1704 .docx
@@ -489,10 +489,10 @@
       </w:r>
     </w:p>
     <w:bookmarkStart w:id="0" w:name="_Toc3298301" w:displacedByCustomXml="next"/>
-    <w:bookmarkStart w:id="1" w:name="_Toc512515373" w:displacedByCustomXml="next"/>
-    <w:bookmarkStart w:id="2" w:name="_Toc511898697" w:displacedByCustomXml="next"/>
-    <w:bookmarkStart w:id="3" w:name="_Toc509323805" w:displacedByCustomXml="next"/>
-    <w:bookmarkStart w:id="4" w:name="_Toc511898621" w:displacedByCustomXml="next"/>
+    <w:bookmarkStart w:id="1" w:name="_Toc511898621" w:displacedByCustomXml="next"/>
+    <w:bookmarkStart w:id="2" w:name="_Toc509323805" w:displacedByCustomXml="next"/>
+    <w:bookmarkStart w:id="3" w:name="_Toc511898697" w:displacedByCustomXml="next"/>
+    <w:bookmarkStart w:id="4" w:name="_Toc512515373" w:displacedByCustomXml="next"/>
     <w:sdt>
       <w:sdtPr>
         <w:rPr>
@@ -1209,7 +1209,7 @@
             <v:path o:extrusionok="f" gradientshapeok="t" o:connecttype="rect"/>
             <o:lock v:ext="edit" aspectratio="t"/>
           </v:shapetype>
-          <v:shape id="_x0000_i1025" type="#_x0000_t75" style="width:410.25pt;height:241.1pt">
+          <v:shape id="_x0000_i1038" type="#_x0000_t75" style="width:409.5pt;height:240.75pt">
             <v:imagedata r:id="rId12" o:title="diagramme_communication"/>
           </v:shape>
         </w:pict>
@@ -1237,7 +1237,6 @@
         <w:commentReference w:id="10"/>
       </w:r>
     </w:p>
-    <w:p/>
     <w:p>
       <w:pPr>
         <w:pStyle w:val="Paragraphedeliste"/>
@@ -1283,21 +1282,39 @@
         </w:numPr>
       </w:pPr>
       <w:r>
+        <w:t xml:space="preserve">1 écran </w:t>
+      </w:r>
+      <w:r>
+        <w:t xml:space="preserve">OLED RGB </w:t>
+      </w:r>
+      <w:r>
+        <w:t>intégré permettant de faire des réglages directement depuis la manette ou bien d’afficher diverses choses (images, valeurs, etc…)</w:t>
+      </w:r>
+    </w:p>
+    <w:p>
+      <w:pPr>
+        <w:pStyle w:val="Paragraphedeliste"/>
+        <w:numPr>
+          <w:ilvl w:val="0"/>
+          <w:numId w:val="16"/>
+        </w:numPr>
+      </w:pPr>
+      <w:r>
         <w:rPr>
           <w:noProof/>
           <w:lang w:eastAsia="fr-CH"/>
         </w:rPr>
         <w:drawing>
-          <wp:anchor distT="0" distB="0" distL="114300" distR="114300" simplePos="0" relativeHeight="251767808" behindDoc="0" locked="0" layoutInCell="1" allowOverlap="1" wp14:anchorId="18097AE2" wp14:editId="0DEE6B31">
+          <wp:anchor distT="0" distB="0" distL="114300" distR="114300" simplePos="0" relativeHeight="251767808" behindDoc="0" locked="0" layoutInCell="1" allowOverlap="1" wp14:anchorId="18097AE2" wp14:editId="79B4090A">
             <wp:simplePos x="0" y="0"/>
             <wp:positionH relativeFrom="margin">
-              <wp:posOffset>3835400</wp:posOffset>
+              <wp:posOffset>3653155</wp:posOffset>
             </wp:positionH>
             <wp:positionV relativeFrom="paragraph">
-              <wp:posOffset>14605</wp:posOffset>
+              <wp:posOffset>175895</wp:posOffset>
             </wp:positionV>
-            <wp:extent cx="2466340" cy="1917065"/>
-            <wp:effectExtent l="0" t="0" r="0" b="6985"/>
+            <wp:extent cx="2842260" cy="2209800"/>
+            <wp:effectExtent l="0" t="0" r="0" b="0"/>
             <wp:wrapSquare wrapText="bothSides"/>
             <wp:docPr id="2" name="Image 2" descr="C:\Users\Adel.KAHRIMANOVIC\Downloads\1200px-GameCube_controller.png"/>
             <wp:cNvGraphicFramePr>
@@ -1328,7 +1345,7 @@
                   <pic:spPr bwMode="auto">
                     <a:xfrm>
                       <a:off x="0" y="0"/>
-                      <a:ext cx="2466340" cy="1917065"/>
+                      <a:ext cx="2842260" cy="2209800"/>
                     </a:xfrm>
                     <a:prstGeom prst="rect">
                       <a:avLst/>
@@ -1351,7 +1368,7 @@
         </w:drawing>
       </w:r>
       <w:r>
-        <w:t>1 écran intégré permettant de faire des réglages directement depuis la manette ou bien d’afficher diverses choses (images, valeurs, etc…)</w:t>
+        <w:t>1 LED rouge permet de savoir si la manette est alimentée</w:t>
       </w:r>
     </w:p>
     <w:p>
@@ -1363,14 +1380,7 @@
         </w:numPr>
       </w:pPr>
       <w:r>
-        <w:t>2 LEDS permettant de savoir si la manette est allumée et si elle est connectée à un appareil.</w:t>
-      </w:r>
-      <w:r>
-        <w:rPr>
-          <w:noProof/>
-          <w:lang w:eastAsia="fr-CH"/>
-        </w:rPr>
-        <w:t xml:space="preserve"> </w:t>
+        <w:t>1 LED bleue permet de savoir si la manette est connectée à un appareil</w:t>
       </w:r>
     </w:p>
     <w:p>
@@ -1382,7 +1392,7 @@
         </w:numPr>
       </w:pPr>
       <w:r>
-        <w:t>1 bumper en plus du côté gauche de la manette</w:t>
+        <w:t>Les triggers seront analogiques</w:t>
       </w:r>
     </w:p>
     <w:p>
@@ -1394,7 +1404,7 @@
         </w:numPr>
       </w:pPr>
       <w:r>
-        <w:t>1 bouton Select à côté du bouton Start</w:t>
+        <w:t>1 bumper en plus du côté gauche de la manette</w:t>
       </w:r>
     </w:p>
     <w:p>
@@ -1406,7 +1416,7 @@
         </w:numPr>
       </w:pPr>
       <w:r>
-        <w:t>Un buzzer pour donner des informations auditives</w:t>
+        <w:t>1 bouton Select à côté du bouton Start</w:t>
       </w:r>
     </w:p>
     <w:p>
@@ -1418,7 +1428,7 @@
         </w:numPr>
       </w:pPr>
       <w:r>
-        <w:t>La manette sera sans fil</w:t>
+        <w:t>Un buzzer pour donner des informations auditives</w:t>
       </w:r>
     </w:p>
     <w:p>
@@ -1430,15 +1440,27 @@
         </w:numPr>
       </w:pPr>
       <w:r>
-        <w:t>1 bouton de calibration des joysticks</w:t>
+        <w:t>La manette sera sans fil</w:t>
       </w:r>
     </w:p>
     <w:p>
-      <w:bookmarkStart w:id="11" w:name="_GoBack"/>
+      <w:pPr>
+        <w:pStyle w:val="Paragraphedeliste"/>
+        <w:numPr>
+          <w:ilvl w:val="0"/>
+          <w:numId w:val="16"/>
+        </w:numPr>
+      </w:pPr>
+      <w:r>
+        <w:t>1 bouton de calibration des joysticks</w:t>
+      </w:r>
     </w:p>
-    <w:bookmarkEnd w:id="11"/>
-    <w:p/>
-    <w:p/>
+    <w:p>
+      <w:pPr>
+        <w:pStyle w:val="Paragraphedeliste"/>
+        <w:ind w:left="1428"/>
+      </w:pPr>
+    </w:p>
     <w:p>
       <w:pPr>
         <w:pStyle w:val="Paragraphedeliste"/>
@@ -1450,16 +1472,16 @@
       <w:r>
         <w:t xml:space="preserve">La manette sera alimentée par une </w:t>
       </w:r>
-      <w:commentRangeStart w:id="12"/>
+      <w:commentRangeStart w:id="11"/>
       <w:r>
         <w:t xml:space="preserve">batterie rechargeable </w:t>
       </w:r>
-      <w:commentRangeEnd w:id="12"/>
+      <w:commentRangeEnd w:id="11"/>
       <w:r>
         <w:rPr>
           <w:rStyle w:val="Marquedecommentaire"/>
         </w:rPr>
-        <w:commentReference w:id="12"/>
+        <w:commentReference w:id="11"/>
       </w:r>
       <w:r>
         <w:t>par USB. Nous avons prévu une autonomie de</w:t>
@@ -1512,12 +1534,12 @@
       <w:pPr>
         <w:pStyle w:val="Titre1"/>
       </w:pPr>
-      <w:bookmarkStart w:id="13" w:name="_Toc3298305"/>
-      <w:commentRangeStart w:id="14"/>
+      <w:bookmarkStart w:id="12" w:name="_Toc3298305"/>
+      <w:commentRangeStart w:id="13"/>
       <w:r>
         <w:t>Manette Minotaure</w:t>
       </w:r>
-      <w:commentRangeEnd w:id="14"/>
+      <w:commentRangeEnd w:id="13"/>
       <w:r>
         <w:rPr>
           <w:rStyle w:val="Marquedecommentaire"/>
@@ -1525,9 +1547,9 @@
           <w:b w:val="0"/>
           <w:color w:val="auto"/>
         </w:rPr>
-        <w:commentReference w:id="14"/>
-      </w:r>
-      <w:bookmarkEnd w:id="13"/>
+        <w:commentReference w:id="13"/>
+      </w:r>
+      <w:bookmarkEnd w:id="12"/>
     </w:p>
     <w:p>
       <w:r>
@@ -1560,6 +1582,8 @@
       <w:r>
         <w:t xml:space="preserve"> contrairement à la manette universelle, qui elle se tient en main</w:t>
       </w:r>
+      <w:bookmarkStart w:id="14" w:name="_GoBack"/>
+      <w:bookmarkEnd w:id="14"/>
     </w:p>
     <w:p>
       <w:pPr>
@@ -1599,7 +1623,7 @@
       <w:bookmarkStart w:id="19" w:name="_Toc512515381"/>
       <w:r>
         <w:pict w14:anchorId="63A18C50">
-          <v:shape id="_x0000_i1026" type="#_x0000_t75" alt="Ligne de signature Microsoft Office..." style="width:192.55pt;height:95.45pt">
+          <v:shape id="_x0000_i1026" type="#_x0000_t75" alt="Ligne de signature Microsoft Office..." style="width:192.75pt;height:95.25pt">
             <v:imagedata r:id="rId16" o:title=""/>
             <o:lock v:ext="edit" ungrouping="t" rotation="t" cropping="t" verticies="t" text="t" grouping="t"/>
             <o:signatureline v:ext="edit" id="{1500E4E5-660C-45DB-9464-4BFD528E2AE8}" provid="{00000000-0000-0000-0000-000000000000}" o:suggestedsigner="LOCATELLI Mark" o:suggestedsigner2="Enseignant" showsigndate="f" issignatureline="t"/>
@@ -1608,7 +1632,7 @@
       </w:r>
       <w:r>
         <w:pict w14:anchorId="4790D046">
-          <v:shape id="_x0000_i1027" type="#_x0000_t75" alt="Ligne de signature Microsoft Office..." style="width:192.55pt;height:95.45pt">
+          <v:shape id="_x0000_i1027" type="#_x0000_t75" alt="Ligne de signature Microsoft Office..." style="width:192.75pt;height:95.25pt">
             <v:imagedata r:id="rId17" o:title=""/>
             <o:lock v:ext="edit" ungrouping="t" rotation="t" cropping="t" verticies="t" text="t" grouping="t"/>
             <o:signatureline v:ext="edit" id="{B72FC145-47F7-4526-AB4B-D0796ECBE5AC}" provid="{00000000-0000-0000-0000-000000000000}" o:suggestedsigner="MAILLARD Joan" issignatureline="t"/>
@@ -1617,7 +1641,7 @@
       </w:r>
       <w:r>
         <w:pict w14:anchorId="1992E6E6">
-          <v:shape id="_x0000_i1028" type="#_x0000_t75" alt="Ligne de signature Microsoft Office..." style="width:192.55pt;height:95.45pt">
+          <v:shape id="_x0000_i1028" type="#_x0000_t75" alt="Ligne de signature Microsoft Office..." style="width:192.75pt;height:95.25pt">
             <v:imagedata r:id="rId18" o:title=""/>
             <o:lock v:ext="edit" ungrouping="t" rotation="t" cropping="t" verticies="t" text="t" grouping="t"/>
             <o:signatureline v:ext="edit" id="{56A3BC86-547A-4720-93BB-624B478E6A94}" provid="{00000000-0000-0000-0000-000000000000}" o:suggestedsigner="KAHRIMANOVIC Adel" issignatureline="t"/>
@@ -1666,7 +1690,7 @@
       </w:pPr>
     </w:p>
   </w:comment>
-  <w:comment w:id="12" w:author="KAHRIMANOVIC Adel" w:date="2019-03-12T15:42:00Z" w:initials="KA">
+  <w:comment w:id="11" w:author="KAHRIMANOVIC Adel" w:date="2019-03-12T15:42:00Z" w:initials="KA">
     <w:p>
       <w:pPr>
         <w:pStyle w:val="Commentaire"/>
@@ -1682,7 +1706,7 @@
       </w:r>
     </w:p>
   </w:comment>
-  <w:comment w:id="14" w:author="KAHRIMANOVIC Adel" w:date="2019-03-12T15:46:00Z" w:initials="KA">
+  <w:comment w:id="13" w:author="KAHRIMANOVIC Adel" w:date="2019-03-12T15:46:00Z" w:initials="KA">
     <w:p>
       <w:pPr>
         <w:pStyle w:val="Commentaire"/>
@@ -1765,7 +1789,7 @@
             <w:noProof/>
             <w:lang w:val="fr-FR"/>
           </w:rPr>
-          <w:t>1</w:t>
+          <w:t>3</w:t>
         </w:r>
         <w:r>
           <w:fldChar w:fldCharType="end"/>
@@ -6274,7 +6298,7 @@
 </file>
 
 <file path=customXml/itemProps2.xml><?xml version="1.0" encoding="utf-8"?>
-<ds:datastoreItem xmlns:ds="http://schemas.openxmlformats.org/officeDocument/2006/customXml" ds:itemID="{D93FA56C-50AB-4809-8B5E-22291631D90A}">
+<ds:datastoreItem xmlns:ds="http://schemas.openxmlformats.org/officeDocument/2006/customXml" ds:itemID="{2710C757-10EF-45C4-BAB4-678C34272D31}">
   <ds:schemaRefs>
     <ds:schemaRef ds:uri="http://schemas.openxmlformats.org/officeDocument/2006/bibliography"/>
   </ds:schemaRefs>
